--- a/Test Report.docx
+++ b/Test Report.docx
@@ -3,7 +3,397 @@
 <w:document xmlns:wpc="http://schemas.microsoft.com/office/word/2010/wordprocessingCanvas" xmlns:cx="http://schemas.microsoft.com/office/drawing/2014/chartex" xmlns:cx1="http://schemas.microsoft.com/office/drawing/2015/9/8/chartex" xmlns:cx2="http://schemas.microsoft.com/office/drawing/2015/10/21/chartex" xmlns:cx3="http://schemas.microsoft.com/office/drawing/2016/5/9/chartex" xmlns:cx4="http://schemas.microsoft.com/office/drawing/2016/5/10/chartex" xmlns:cx5="http://schemas.microsoft.com/office/drawing/2016/5/11/chartex" xmlns:cx6="http://schemas.microsoft.com/office/drawing/2016/5/12/chartex" xmlns:cx7="http://schemas.microsoft.com/office/drawing/2016/5/13/chartex" xmlns:cx8="http://schemas.microsoft.com/office/drawing/2016/5/14/chartex" xmlns:mc="http://schemas.openxmlformats.org/markup-compatibility/2006" xmlns:aink="http://schemas.microsoft.com/office/drawing/2016/ink" xmlns:am3d="http://schemas.microsoft.com/office/drawing/2017/model3d" xmlns:o="urn:schemas-microsoft-com:office:office" xmlns:r="http://schemas.openxmlformats.org/officeDocument/2006/relationships" xmlns:m="http://schemas.openxmlformats.org/officeDocument/2006/math" xmlns:v="urn:schemas-microsoft-com:vml" xmlns:wp14="http://schemas.microsoft.com/office/word/2010/wordprocessingDrawing" xmlns:wp="http://schemas.openxmlformats.org/drawingml/2006/wordprocessingDrawing" xmlns:w10="urn:schemas-microsoft-com:office:word" xmlns:w="http://schemas.openxmlformats.org/wordprocessingml/2006/main" xmlns:w14="http://schemas.microsoft.com/office/word/2010/wordml" xmlns:w15="http://schemas.microsoft.com/office/word/2012/wordml" xmlns:w16cex="http://schemas.microsoft.com/office/word/2018/wordml/cex" xmlns:w16cid="http://schemas.microsoft.com/office/word/2016/wordml/cid" xmlns:w16="http://schemas.microsoft.com/office/word/2018/wordml" xmlns:w16se="http://schemas.microsoft.com/office/word/2015/wordml/symex" xmlns:wpg="http://schemas.microsoft.com/office/word/2010/wordprocessingGroup" xmlns:wpi="http://schemas.microsoft.com/office/word/2010/wordprocessingInk" xmlns:wne="http://schemas.microsoft.com/office/word/2006/wordml" xmlns:wps="http://schemas.microsoft.com/office/word/2010/wordprocessingShape" mc:Ignorable="w14 w15 w16se w16cid w16 w16cex wp14">
   <w:body>
     <w:p>
+      <w:pPr>
+        <w:rPr>
+          <w:rFonts w:ascii="Times New Roman" w:hAnsi="Times New Roman" w:cs="Times New Roman"/>
+          <w:sz w:val="24"/>
+          <w:szCs w:val="24"/>
+        </w:rPr>
+      </w:pPr>
       <w:r>
+        <w:rPr>
+          <w:rFonts w:ascii="Times New Roman" w:hAnsi="Times New Roman" w:cs="Times New Roman"/>
+          <w:sz w:val="24"/>
+          <w:szCs w:val="24"/>
+        </w:rPr>
+        <w:t>Assignment Description</w:t>
+      </w:r>
+    </w:p>
+    <w:p>
+      <w:pPr>
+        <w:rPr>
+          <w:rFonts w:ascii="Times New Roman" w:eastAsia="Times New Roman" w:hAnsi="Times New Roman" w:cs="Times New Roman"/>
+          <w:sz w:val="24"/>
+          <w:szCs w:val="24"/>
+        </w:rPr>
+      </w:pPr>
+      <w:r>
+        <w:rPr>
+          <w:rFonts w:ascii="Times New Roman" w:eastAsia="Times New Roman" w:hAnsi="Times New Roman" w:cs="Times New Roman"/>
+          <w:sz w:val="24"/>
+          <w:szCs w:val="24"/>
+        </w:rPr>
+        <w:t xml:space="preserve">Sometimes you will be given a program that someone else has written, and you will be asked to fix, </w:t>
+      </w:r>
+      <w:proofErr w:type="gramStart"/>
+      <w:r>
+        <w:rPr>
+          <w:rFonts w:ascii="Times New Roman" w:eastAsia="Times New Roman" w:hAnsi="Times New Roman" w:cs="Times New Roman"/>
+          <w:sz w:val="24"/>
+          <w:szCs w:val="24"/>
+        </w:rPr>
+        <w:t>update</w:t>
+      </w:r>
+      <w:proofErr w:type="gramEnd"/>
+      <w:r>
+        <w:rPr>
+          <w:rFonts w:ascii="Times New Roman" w:eastAsia="Times New Roman" w:hAnsi="Times New Roman" w:cs="Times New Roman"/>
+          <w:sz w:val="24"/>
+          <w:szCs w:val="24"/>
+        </w:rPr>
+        <w:t xml:space="preserve"> and enhance that program.   In this assignment you will start with an existing implementation of the classify triangle program that will be given to you.   You will also be given a starter test program that tests the classify triangle program, but those tests are not complete.   </w:t>
+      </w:r>
+    </w:p>
+    <w:p>
+      <w:pPr>
+        <w:spacing w:before="100" w:beforeAutospacing="1" w:after="100" w:afterAutospacing="1" w:line="240" w:lineRule="auto"/>
+        <w:rPr>
+          <w:rFonts w:ascii="Times New Roman" w:eastAsia="Times New Roman" w:hAnsi="Times New Roman" w:cs="Times New Roman"/>
+          <w:sz w:val="24"/>
+          <w:szCs w:val="24"/>
+        </w:rPr>
+      </w:pPr>
+      <w:proofErr w:type="gramStart"/>
+      <w:r>
+        <w:rPr>
+          <w:rFonts w:ascii="Times New Roman" w:eastAsia="Times New Roman" w:hAnsi="Times New Roman" w:cs="Times New Roman"/>
+          <w:sz w:val="24"/>
+          <w:szCs w:val="24"/>
+        </w:rPr>
+        <w:t>In order to</w:t>
+      </w:r>
+      <w:proofErr w:type="gramEnd"/>
+      <w:r>
+        <w:rPr>
+          <w:rFonts w:ascii="Times New Roman" w:eastAsia="Times New Roman" w:hAnsi="Times New Roman" w:cs="Times New Roman"/>
+          <w:sz w:val="24"/>
+          <w:szCs w:val="24"/>
+        </w:rPr>
+        <w:t xml:space="preserve"> determine if the program is correctly implemented, you will need to update the set of test cases in the test program.  You will need to update the test program until you feel that your tests adequately test </w:t>
+      </w:r>
+      <w:proofErr w:type="gramStart"/>
+      <w:r>
+        <w:rPr>
+          <w:rFonts w:ascii="Times New Roman" w:eastAsia="Times New Roman" w:hAnsi="Times New Roman" w:cs="Times New Roman"/>
+          <w:sz w:val="24"/>
+          <w:szCs w:val="24"/>
+        </w:rPr>
+        <w:t>all of</w:t>
+      </w:r>
+      <w:proofErr w:type="gramEnd"/>
+      <w:r>
+        <w:rPr>
+          <w:rFonts w:ascii="Times New Roman" w:eastAsia="Times New Roman" w:hAnsi="Times New Roman" w:cs="Times New Roman"/>
+          <w:sz w:val="24"/>
+          <w:szCs w:val="24"/>
+        </w:rPr>
+        <w:t xml:space="preserve"> the conditions.   Then you should run the complete set of tests against the original triangle program to see how correct the triangle program is.    Capture and then report on those results in a formal test report described below.   For this first part you should not make any changes to the classify triangle program.  You should only change the test program.</w:t>
+      </w:r>
+    </w:p>
+    <w:p>
+      <w:pPr>
+        <w:spacing w:before="100" w:beforeAutospacing="1" w:after="100" w:afterAutospacing="1" w:line="240" w:lineRule="auto"/>
+        <w:rPr>
+          <w:rFonts w:ascii="Times New Roman" w:eastAsia="Times New Roman" w:hAnsi="Times New Roman" w:cs="Times New Roman"/>
+          <w:sz w:val="24"/>
+          <w:szCs w:val="24"/>
+        </w:rPr>
+      </w:pPr>
+      <w:r>
+        <w:rPr>
+          <w:rFonts w:ascii="Times New Roman" w:eastAsia="Times New Roman" w:hAnsi="Times New Roman" w:cs="Times New Roman"/>
+          <w:sz w:val="24"/>
+          <w:szCs w:val="24"/>
+        </w:rPr>
+        <w:t xml:space="preserve">Based on the results of your initial tests, you will then update the classify triangle program to fix all defects.  Continue to run the test cases as you fix defects until </w:t>
+      </w:r>
+      <w:proofErr w:type="gramStart"/>
+      <w:r>
+        <w:rPr>
+          <w:rFonts w:ascii="Times New Roman" w:eastAsia="Times New Roman" w:hAnsi="Times New Roman" w:cs="Times New Roman"/>
+          <w:sz w:val="24"/>
+          <w:szCs w:val="24"/>
+        </w:rPr>
+        <w:t>all of</w:t>
+      </w:r>
+      <w:proofErr w:type="gramEnd"/>
+      <w:r>
+        <w:rPr>
+          <w:rFonts w:ascii="Times New Roman" w:eastAsia="Times New Roman" w:hAnsi="Times New Roman" w:cs="Times New Roman"/>
+          <w:sz w:val="24"/>
+          <w:szCs w:val="24"/>
+        </w:rPr>
+        <w:t xml:space="preserve"> the defects have been fixed.   Run one final execution of the test program and capture and then report on those results in a formal test report described below.   </w:t>
+      </w:r>
+    </w:p>
+    <w:p>
+      <w:pPr>
+        <w:spacing w:before="100" w:beforeAutospacing="1" w:after="100" w:afterAutospacing="1" w:line="240" w:lineRule="auto"/>
+        <w:rPr>
+          <w:rFonts w:ascii="Times New Roman" w:eastAsia="Times New Roman" w:hAnsi="Times New Roman" w:cs="Times New Roman"/>
+          <w:sz w:val="24"/>
+          <w:szCs w:val="24"/>
+        </w:rPr>
+      </w:pPr>
+      <w:r>
+        <w:rPr>
+          <w:rFonts w:ascii="Times New Roman" w:eastAsia="Times New Roman" w:hAnsi="Times New Roman" w:cs="Times New Roman"/>
+          <w:sz w:val="24"/>
+          <w:szCs w:val="24"/>
+        </w:rPr>
+        <w:t xml:space="preserve">Note that you should NOT simply replace the logic with your logic from Assignment 1.  Test teams typically </w:t>
+      </w:r>
+      <w:proofErr w:type="gramStart"/>
+      <w:r>
+        <w:rPr>
+          <w:rFonts w:ascii="Times New Roman" w:eastAsia="Times New Roman" w:hAnsi="Times New Roman" w:cs="Times New Roman"/>
+          <w:sz w:val="24"/>
+          <w:szCs w:val="24"/>
+        </w:rPr>
+        <w:t>don't</w:t>
+      </w:r>
+      <w:proofErr w:type="gramEnd"/>
+      <w:r>
+        <w:rPr>
+          <w:rFonts w:ascii="Times New Roman" w:eastAsia="Times New Roman" w:hAnsi="Times New Roman" w:cs="Times New Roman"/>
+          <w:sz w:val="24"/>
+          <w:szCs w:val="24"/>
+        </w:rPr>
+        <w:t xml:space="preserve"> have the luxury of rewriting code from scratch and instead must fix what's delivered to the test team.   </w:t>
+      </w:r>
+    </w:p>
+    <w:p>
+      <w:pPr>
+        <w:spacing w:before="100" w:beforeAutospacing="1" w:after="100" w:afterAutospacing="1" w:line="240" w:lineRule="auto"/>
+        <w:rPr>
+          <w:rFonts w:ascii="Times New Roman" w:eastAsia="Times New Roman" w:hAnsi="Times New Roman" w:cs="Times New Roman"/>
+          <w:sz w:val="24"/>
+          <w:szCs w:val="24"/>
+        </w:rPr>
+      </w:pPr>
+    </w:p>
+    <w:p>
+      <w:pPr>
+        <w:spacing w:before="100" w:beforeAutospacing="1" w:after="100" w:afterAutospacing="1" w:line="240" w:lineRule="auto"/>
+        <w:rPr>
+          <w:rFonts w:ascii="Times New Roman" w:eastAsia="Times New Roman" w:hAnsi="Times New Roman" w:cs="Times New Roman"/>
+          <w:sz w:val="24"/>
+          <w:szCs w:val="24"/>
+        </w:rPr>
+      </w:pPr>
+      <w:r>
+        <w:rPr>
+          <w:rFonts w:ascii="Times New Roman" w:eastAsia="Times New Roman" w:hAnsi="Times New Roman" w:cs="Times New Roman"/>
+          <w:sz w:val="24"/>
+          <w:szCs w:val="24"/>
+        </w:rPr>
+        <w:t>Summary</w:t>
+      </w:r>
+      <w:r>
+        <w:rPr>
+          <w:rFonts w:ascii="Times New Roman" w:eastAsia="Times New Roman" w:hAnsi="Times New Roman" w:cs="Times New Roman"/>
+          <w:sz w:val="24"/>
+          <w:szCs w:val="24"/>
+        </w:rPr>
+        <w:t xml:space="preserve"> / Test Strategy</w:t>
+      </w:r>
+    </w:p>
+    <w:p>
+      <w:pPr>
+        <w:rPr>
+          <w:rFonts w:ascii="Times New Roman" w:hAnsi="Times New Roman" w:cs="Times New Roman"/>
+          <w:sz w:val="24"/>
+          <w:szCs w:val="24"/>
+        </w:rPr>
+      </w:pPr>
+      <w:r>
+        <w:rPr>
+          <w:rFonts w:ascii="Times New Roman" w:hAnsi="Times New Roman" w:cs="Times New Roman"/>
+          <w:sz w:val="24"/>
+          <w:szCs w:val="24"/>
+        </w:rPr>
+        <w:t xml:space="preserve">There is a separate test for each type of triangle and </w:t>
+      </w:r>
+      <w:r>
+        <w:rPr>
+          <w:rFonts w:ascii="Times New Roman" w:hAnsi="Times New Roman" w:cs="Times New Roman"/>
+          <w:sz w:val="24"/>
+          <w:szCs w:val="24"/>
+        </w:rPr>
+        <w:t xml:space="preserve">a single test case for </w:t>
+      </w:r>
+      <w:proofErr w:type="spellStart"/>
+      <w:r>
+        <w:rPr>
+          <w:rFonts w:ascii="Times New Roman" w:hAnsi="Times New Roman" w:cs="Times New Roman"/>
+          <w:sz w:val="24"/>
+          <w:szCs w:val="24"/>
+        </w:rPr>
+        <w:t>NotATriangle</w:t>
+      </w:r>
+      <w:proofErr w:type="spellEnd"/>
+      <w:r>
+        <w:rPr>
+          <w:rFonts w:ascii="Times New Roman" w:hAnsi="Times New Roman" w:cs="Times New Roman"/>
+          <w:sz w:val="24"/>
+          <w:szCs w:val="24"/>
+        </w:rPr>
+        <w:t xml:space="preserve"> and </w:t>
+      </w:r>
+      <w:proofErr w:type="spellStart"/>
+      <w:r>
+        <w:rPr>
+          <w:rFonts w:ascii="Times New Roman" w:hAnsi="Times New Roman" w:cs="Times New Roman"/>
+          <w:sz w:val="24"/>
+          <w:szCs w:val="24"/>
+        </w:rPr>
+        <w:t>InvalidInput</w:t>
+      </w:r>
+      <w:proofErr w:type="spellEnd"/>
+      <w:r>
+        <w:rPr>
+          <w:rFonts w:ascii="Times New Roman" w:hAnsi="Times New Roman" w:cs="Times New Roman"/>
+          <w:sz w:val="24"/>
+          <w:szCs w:val="24"/>
+        </w:rPr>
+        <w:t xml:space="preserve">. Each test case shuffles the </w:t>
+      </w:r>
+      <w:r>
+        <w:rPr>
+          <w:rFonts w:ascii="Times New Roman" w:hAnsi="Times New Roman" w:cs="Times New Roman"/>
+          <w:sz w:val="24"/>
+          <w:szCs w:val="24"/>
+        </w:rPr>
+        <w:t xml:space="preserve">largest and smallest numbers around to ensure the order of numbers does not matter. Additionally, the </w:t>
+      </w:r>
+      <w:proofErr w:type="spellStart"/>
+      <w:r>
+        <w:rPr>
+          <w:rFonts w:ascii="Times New Roman" w:hAnsi="Times New Roman" w:cs="Times New Roman"/>
+          <w:sz w:val="24"/>
+          <w:szCs w:val="24"/>
+        </w:rPr>
+        <w:t>NotATriangle</w:t>
+      </w:r>
+      <w:proofErr w:type="spellEnd"/>
+      <w:r>
+        <w:rPr>
+          <w:rFonts w:ascii="Times New Roman" w:hAnsi="Times New Roman" w:cs="Times New Roman"/>
+          <w:sz w:val="24"/>
+          <w:szCs w:val="24"/>
+        </w:rPr>
+        <w:t xml:space="preserve"> and </w:t>
+      </w:r>
+      <w:proofErr w:type="spellStart"/>
+      <w:r>
+        <w:rPr>
+          <w:rFonts w:ascii="Times New Roman" w:hAnsi="Times New Roman" w:cs="Times New Roman"/>
+          <w:sz w:val="24"/>
+          <w:szCs w:val="24"/>
+        </w:rPr>
+        <w:t>InvalidInput</w:t>
+      </w:r>
+      <w:proofErr w:type="spellEnd"/>
+      <w:r>
+        <w:rPr>
+          <w:rFonts w:ascii="Times New Roman" w:hAnsi="Times New Roman" w:cs="Times New Roman"/>
+          <w:sz w:val="24"/>
+          <w:szCs w:val="24"/>
+        </w:rPr>
+        <w:t xml:space="preserve"> test case checks for non-integer inputs, </w:t>
+      </w:r>
+      <w:r>
+        <w:rPr>
+          <w:rFonts w:ascii="Times New Roman" w:hAnsi="Times New Roman" w:cs="Times New Roman"/>
+          <w:sz w:val="24"/>
+          <w:szCs w:val="24"/>
+        </w:rPr>
+        <w:t>out of range inputs, and inputs that would not create a triangle.</w:t>
+      </w:r>
+    </w:p>
+    <w:p>
+      <w:pPr>
+        <w:rPr>
+          <w:rFonts w:ascii="Times New Roman" w:hAnsi="Times New Roman" w:cs="Times New Roman"/>
+          <w:sz w:val="24"/>
+          <w:szCs w:val="24"/>
+        </w:rPr>
+      </w:pPr>
+      <w:r>
+        <w:rPr>
+          <w:rFonts w:ascii="Times New Roman" w:hAnsi="Times New Roman" w:cs="Times New Roman"/>
+          <w:sz w:val="24"/>
+          <w:szCs w:val="24"/>
+        </w:rPr>
+        <w:t xml:space="preserve">Using the testing strategy above, it was easier to catch errors in the code that were not immediately apparent by reading it. </w:t>
+      </w:r>
+      <w:r>
+        <w:rPr>
+          <w:rFonts w:ascii="Times New Roman" w:hAnsi="Times New Roman" w:cs="Times New Roman"/>
+          <w:sz w:val="24"/>
+          <w:szCs w:val="24"/>
+        </w:rPr>
+        <w:t xml:space="preserve">While I found most of the errors by reading through the code, the extra safety net of test cases helped </w:t>
+      </w:r>
+      <w:r>
+        <w:rPr>
+          <w:rFonts w:ascii="Times New Roman" w:hAnsi="Times New Roman" w:cs="Times New Roman"/>
+          <w:sz w:val="24"/>
+          <w:szCs w:val="24"/>
+        </w:rPr>
+        <w:t>ensure no errors would be left in the final product.</w:t>
+      </w:r>
+    </w:p>
+    <w:p>
+      <w:pPr>
+        <w:rPr>
+          <w:rFonts w:ascii="Times New Roman" w:hAnsi="Times New Roman" w:cs="Times New Roman"/>
+          <w:sz w:val="24"/>
+          <w:szCs w:val="24"/>
+        </w:rPr>
+      </w:pPr>
+    </w:p>
+    <w:p>
+      <w:pPr>
+        <w:rPr>
+          <w:rFonts w:ascii="Times New Roman" w:hAnsi="Times New Roman" w:cs="Times New Roman"/>
+          <w:sz w:val="24"/>
+          <w:szCs w:val="24"/>
+        </w:rPr>
+      </w:pPr>
+      <w:r>
+        <w:rPr>
+          <w:rFonts w:ascii="Times New Roman" w:hAnsi="Times New Roman" w:cs="Times New Roman"/>
+          <w:sz w:val="24"/>
+          <w:szCs w:val="24"/>
+        </w:rPr>
+        <w:t>Results</w:t>
+      </w:r>
+    </w:p>
+    <w:p>
+      <w:pPr>
+        <w:rPr>
+          <w:rFonts w:ascii="Times New Roman" w:hAnsi="Times New Roman" w:cs="Times New Roman"/>
+          <w:sz w:val="24"/>
+          <w:szCs w:val="24"/>
+        </w:rPr>
+      </w:pPr>
+      <w:r>
+        <w:rPr>
+          <w:rFonts w:ascii="Times New Roman" w:hAnsi="Times New Roman" w:cs="Times New Roman"/>
+          <w:sz w:val="24"/>
+          <w:szCs w:val="24"/>
+        </w:rPr>
         <w:t>Test Report 1</w:t>
       </w:r>
     </w:p>
@@ -349,6 +739,7 @@
                 <w:sz w:val="24"/>
                 <w:szCs w:val="24"/>
               </w:rPr>
+              <w:lastRenderedPageBreak/>
               <w:t>testEquilateralTriangles</w:t>
             </w:r>
             <w:proofErr w:type="spellEnd"/>
@@ -917,10 +1308,957 @@
         </w:tc>
       </w:tr>
     </w:tbl>
-    <w:p/>
+    <w:p>
+      <w:pPr>
+        <w:rPr>
+          <w:rFonts w:ascii="Times New Roman" w:hAnsi="Times New Roman" w:cs="Times New Roman"/>
+          <w:sz w:val="24"/>
+          <w:szCs w:val="24"/>
+        </w:rPr>
+      </w:pPr>
+    </w:p>
+    <w:p>
+      <w:pPr>
+        <w:rPr>
+          <w:rFonts w:ascii="Times New Roman" w:hAnsi="Times New Roman" w:cs="Times New Roman"/>
+          <w:sz w:val="24"/>
+          <w:szCs w:val="24"/>
+        </w:rPr>
+      </w:pPr>
+      <w:r>
+        <w:rPr>
+          <w:rFonts w:ascii="Times New Roman" w:hAnsi="Times New Roman" w:cs="Times New Roman"/>
+          <w:sz w:val="24"/>
+          <w:szCs w:val="24"/>
+        </w:rPr>
+        <w:t>Test Report 2</w:t>
+      </w:r>
+    </w:p>
     <w:tbl>
       <w:tblPr>
-        <w:tblW w:w="7907" w:type="dxa"/>
+        <w:tblW w:w="6225" w:type="dxa"/>
+        <w:tblBorders>
+          <w:top w:val="single" w:sz="4" w:space="0" w:color="auto"/>
+          <w:left w:val="single" w:sz="4" w:space="0" w:color="auto"/>
+          <w:bottom w:val="single" w:sz="4" w:space="0" w:color="auto"/>
+          <w:right w:val="single" w:sz="4" w:space="0" w:color="auto"/>
+          <w:insideH w:val="single" w:sz="4" w:space="0" w:color="auto"/>
+          <w:insideV w:val="single" w:sz="4" w:space="0" w:color="auto"/>
+        </w:tblBorders>
+        <w:tblCellMar>
+          <w:left w:w="0" w:type="dxa"/>
+          <w:right w:w="0" w:type="dxa"/>
+        </w:tblCellMar>
+        <w:tblLook w:val="04A0" w:firstRow="1" w:lastRow="0" w:firstColumn="1" w:lastColumn="0" w:noHBand="0" w:noVBand="1"/>
+      </w:tblPr>
+      <w:tblGrid>
+        <w:gridCol w:w="2504"/>
+        <w:gridCol w:w="584"/>
+        <w:gridCol w:w="1437"/>
+        <w:gridCol w:w="1437"/>
+        <w:gridCol w:w="464"/>
+      </w:tblGrid>
+      <w:tr>
+        <w:trPr>
+          <w:trHeight w:val="360"/>
+        </w:trPr>
+        <w:tc>
+          <w:tcPr>
+            <w:tcW w:w="1500" w:type="dxa"/>
+            <w:vAlign w:val="center"/>
+            <w:hideMark/>
+          </w:tcPr>
+          <w:p>
+            <w:pPr>
+              <w:spacing w:after="0" w:line="240" w:lineRule="auto"/>
+              <w:rPr>
+                <w:rFonts w:ascii="Times New Roman" w:eastAsia="Times New Roman" w:hAnsi="Times New Roman" w:cs="Times New Roman"/>
+                <w:sz w:val="24"/>
+                <w:szCs w:val="24"/>
+              </w:rPr>
+            </w:pPr>
+            <w:r>
+              <w:rPr>
+                <w:rFonts w:ascii="Times New Roman" w:eastAsia="Times New Roman" w:hAnsi="Times New Roman" w:cs="Times New Roman"/>
+                <w:b/>
+                <w:bCs/>
+                <w:sz w:val="24"/>
+                <w:szCs w:val="24"/>
+              </w:rPr>
+              <w:t>Test ID</w:t>
+            </w:r>
+          </w:p>
+        </w:tc>
+        <w:tc>
+          <w:tcPr>
+            <w:tcW w:w="1500" w:type="dxa"/>
+            <w:vAlign w:val="center"/>
+            <w:hideMark/>
+          </w:tcPr>
+          <w:p>
+            <w:pPr>
+              <w:spacing w:after="0" w:line="240" w:lineRule="auto"/>
+              <w:rPr>
+                <w:rFonts w:ascii="Times New Roman" w:eastAsia="Times New Roman" w:hAnsi="Times New Roman" w:cs="Times New Roman"/>
+                <w:sz w:val="24"/>
+                <w:szCs w:val="24"/>
+              </w:rPr>
+            </w:pPr>
+            <w:r>
+              <w:rPr>
+                <w:rFonts w:ascii="Times New Roman" w:eastAsia="Times New Roman" w:hAnsi="Times New Roman" w:cs="Times New Roman"/>
+                <w:b/>
+                <w:bCs/>
+                <w:sz w:val="24"/>
+                <w:szCs w:val="24"/>
+              </w:rPr>
+              <w:t>Input</w:t>
+            </w:r>
+          </w:p>
+        </w:tc>
+        <w:tc>
+          <w:tcPr>
+            <w:tcW w:w="2060" w:type="dxa"/>
+            <w:vAlign w:val="center"/>
+            <w:hideMark/>
+          </w:tcPr>
+          <w:p>
+            <w:pPr>
+              <w:spacing w:after="0" w:line="240" w:lineRule="auto"/>
+              <w:rPr>
+                <w:rFonts w:ascii="Times New Roman" w:eastAsia="Times New Roman" w:hAnsi="Times New Roman" w:cs="Times New Roman"/>
+                <w:sz w:val="24"/>
+                <w:szCs w:val="24"/>
+              </w:rPr>
+            </w:pPr>
+            <w:r>
+              <w:rPr>
+                <w:rFonts w:ascii="Times New Roman" w:eastAsia="Times New Roman" w:hAnsi="Times New Roman" w:cs="Times New Roman"/>
+                <w:b/>
+                <w:bCs/>
+                <w:sz w:val="24"/>
+                <w:szCs w:val="24"/>
+              </w:rPr>
+              <w:t>Expected Results</w:t>
+            </w:r>
+          </w:p>
+        </w:tc>
+        <w:tc>
+          <w:tcPr>
+            <w:tcW w:w="1740" w:type="dxa"/>
+            <w:vAlign w:val="center"/>
+            <w:hideMark/>
+          </w:tcPr>
+          <w:p>
+            <w:pPr>
+              <w:spacing w:after="0" w:line="240" w:lineRule="auto"/>
+              <w:rPr>
+                <w:rFonts w:ascii="Times New Roman" w:eastAsia="Times New Roman" w:hAnsi="Times New Roman" w:cs="Times New Roman"/>
+                <w:sz w:val="24"/>
+                <w:szCs w:val="24"/>
+              </w:rPr>
+            </w:pPr>
+            <w:r>
+              <w:rPr>
+                <w:rFonts w:ascii="Times New Roman" w:eastAsia="Times New Roman" w:hAnsi="Times New Roman" w:cs="Times New Roman"/>
+                <w:b/>
+                <w:bCs/>
+                <w:sz w:val="24"/>
+                <w:szCs w:val="24"/>
+              </w:rPr>
+              <w:t>Actual Result</w:t>
+            </w:r>
+          </w:p>
+        </w:tc>
+        <w:tc>
+          <w:tcPr>
+            <w:tcW w:w="1500" w:type="dxa"/>
+            <w:vAlign w:val="center"/>
+            <w:hideMark/>
+          </w:tcPr>
+          <w:p>
+            <w:pPr>
+              <w:spacing w:after="0" w:line="240" w:lineRule="auto"/>
+              <w:rPr>
+                <w:rFonts w:ascii="Times New Roman" w:eastAsia="Times New Roman" w:hAnsi="Times New Roman" w:cs="Times New Roman"/>
+                <w:sz w:val="24"/>
+                <w:szCs w:val="24"/>
+              </w:rPr>
+            </w:pPr>
+            <w:r>
+              <w:rPr>
+                <w:rFonts w:ascii="Times New Roman" w:eastAsia="Times New Roman" w:hAnsi="Times New Roman" w:cs="Times New Roman"/>
+                <w:b/>
+                <w:bCs/>
+                <w:sz w:val="24"/>
+                <w:szCs w:val="24"/>
+              </w:rPr>
+              <w:t>Pass or Fail</w:t>
+            </w:r>
+          </w:p>
+        </w:tc>
+      </w:tr>
+      <w:tr>
+        <w:trPr>
+          <w:trHeight w:val="360"/>
+        </w:trPr>
+        <w:tc>
+          <w:tcPr>
+            <w:tcW w:w="1500" w:type="dxa"/>
+            <w:vAlign w:val="center"/>
+          </w:tcPr>
+          <w:p>
+            <w:pPr>
+              <w:spacing w:after="0" w:line="240" w:lineRule="auto"/>
+              <w:rPr>
+                <w:rFonts w:ascii="Times New Roman" w:eastAsia="Times New Roman" w:hAnsi="Times New Roman" w:cs="Times New Roman"/>
+                <w:b/>
+                <w:bCs/>
+                <w:sz w:val="24"/>
+                <w:szCs w:val="24"/>
+              </w:rPr>
+            </w:pPr>
+            <w:proofErr w:type="spellStart"/>
+            <w:r>
+              <w:rPr>
+                <w:rFonts w:ascii="Times New Roman" w:eastAsia="Times New Roman" w:hAnsi="Times New Roman" w:cs="Times New Roman"/>
+                <w:b/>
+                <w:bCs/>
+                <w:sz w:val="24"/>
+                <w:szCs w:val="24"/>
+              </w:rPr>
+              <w:t>testNotTriangles</w:t>
+            </w:r>
+            <w:proofErr w:type="spellEnd"/>
+          </w:p>
+        </w:tc>
+        <w:tc>
+          <w:tcPr>
+            <w:tcW w:w="1500" w:type="dxa"/>
+            <w:vAlign w:val="center"/>
+          </w:tcPr>
+          <w:p>
+            <w:pPr>
+              <w:spacing w:after="0" w:line="240" w:lineRule="auto"/>
+              <w:rPr>
+                <w:rFonts w:ascii="Times New Roman" w:eastAsia="Times New Roman" w:hAnsi="Times New Roman" w:cs="Times New Roman"/>
+                <w:b/>
+                <w:bCs/>
+                <w:sz w:val="24"/>
+                <w:szCs w:val="24"/>
+              </w:rPr>
+            </w:pPr>
+            <w:r>
+              <w:rPr>
+                <w:rFonts w:ascii="Times New Roman" w:eastAsia="Times New Roman" w:hAnsi="Times New Roman" w:cs="Times New Roman"/>
+                <w:b/>
+                <w:bCs/>
+                <w:sz w:val="24"/>
+                <w:szCs w:val="24"/>
+              </w:rPr>
+              <w:t>A,1,1</w:t>
+            </w:r>
+          </w:p>
+        </w:tc>
+        <w:tc>
+          <w:tcPr>
+            <w:tcW w:w="2060" w:type="dxa"/>
+            <w:vAlign w:val="center"/>
+          </w:tcPr>
+          <w:p>
+            <w:pPr>
+              <w:spacing w:after="0" w:line="240" w:lineRule="auto"/>
+              <w:rPr>
+                <w:rFonts w:ascii="Times New Roman" w:eastAsia="Times New Roman" w:hAnsi="Times New Roman" w:cs="Times New Roman"/>
+                <w:b/>
+                <w:bCs/>
+                <w:sz w:val="24"/>
+                <w:szCs w:val="24"/>
+              </w:rPr>
+            </w:pPr>
+            <w:proofErr w:type="spellStart"/>
+            <w:r>
+              <w:rPr>
+                <w:rFonts w:ascii="Times New Roman" w:eastAsia="Times New Roman" w:hAnsi="Times New Roman" w:cs="Times New Roman"/>
+                <w:b/>
+                <w:bCs/>
+                <w:sz w:val="24"/>
+                <w:szCs w:val="24"/>
+              </w:rPr>
+              <w:t>NotATriangle</w:t>
+            </w:r>
+            <w:proofErr w:type="spellEnd"/>
+          </w:p>
+        </w:tc>
+        <w:tc>
+          <w:tcPr>
+            <w:tcW w:w="1740" w:type="dxa"/>
+            <w:vAlign w:val="center"/>
+          </w:tcPr>
+          <w:p>
+            <w:pPr>
+              <w:spacing w:after="0" w:line="240" w:lineRule="auto"/>
+              <w:rPr>
+                <w:rFonts w:ascii="Times New Roman" w:eastAsia="Times New Roman" w:hAnsi="Times New Roman" w:cs="Times New Roman"/>
+                <w:b/>
+                <w:bCs/>
+                <w:sz w:val="24"/>
+                <w:szCs w:val="24"/>
+              </w:rPr>
+            </w:pPr>
+            <w:proofErr w:type="spellStart"/>
+            <w:r>
+              <w:rPr>
+                <w:rFonts w:ascii="Times New Roman" w:eastAsia="Times New Roman" w:hAnsi="Times New Roman" w:cs="Times New Roman"/>
+                <w:b/>
+                <w:bCs/>
+                <w:sz w:val="24"/>
+                <w:szCs w:val="24"/>
+              </w:rPr>
+              <w:t>NotATriangle</w:t>
+            </w:r>
+            <w:proofErr w:type="spellEnd"/>
+          </w:p>
+        </w:tc>
+        <w:tc>
+          <w:tcPr>
+            <w:tcW w:w="1500" w:type="dxa"/>
+            <w:vAlign w:val="center"/>
+          </w:tcPr>
+          <w:p>
+            <w:pPr>
+              <w:spacing w:after="0" w:line="240" w:lineRule="auto"/>
+              <w:rPr>
+                <w:rFonts w:ascii="Times New Roman" w:eastAsia="Times New Roman" w:hAnsi="Times New Roman" w:cs="Times New Roman"/>
+                <w:b/>
+                <w:bCs/>
+                <w:sz w:val="24"/>
+                <w:szCs w:val="24"/>
+              </w:rPr>
+            </w:pPr>
+            <w:r>
+              <w:rPr>
+                <w:rFonts w:ascii="Times New Roman" w:eastAsia="Times New Roman" w:hAnsi="Times New Roman" w:cs="Times New Roman"/>
+                <w:b/>
+                <w:bCs/>
+                <w:sz w:val="24"/>
+                <w:szCs w:val="24"/>
+              </w:rPr>
+              <w:t>Pass</w:t>
+            </w:r>
+          </w:p>
+        </w:tc>
+      </w:tr>
+      <w:tr>
+        <w:trPr>
+          <w:trHeight w:val="360"/>
+        </w:trPr>
+        <w:tc>
+          <w:tcPr>
+            <w:tcW w:w="1500" w:type="dxa"/>
+            <w:vAlign w:val="center"/>
+          </w:tcPr>
+          <w:p>
+            <w:pPr>
+              <w:spacing w:after="0" w:line="240" w:lineRule="auto"/>
+              <w:rPr>
+                <w:rFonts w:ascii="Times New Roman" w:eastAsia="Times New Roman" w:hAnsi="Times New Roman" w:cs="Times New Roman"/>
+                <w:b/>
+                <w:bCs/>
+                <w:sz w:val="24"/>
+                <w:szCs w:val="24"/>
+              </w:rPr>
+            </w:pPr>
+            <w:proofErr w:type="spellStart"/>
+            <w:r>
+              <w:rPr>
+                <w:rFonts w:ascii="Times New Roman" w:eastAsia="Times New Roman" w:hAnsi="Times New Roman" w:cs="Times New Roman"/>
+                <w:b/>
+                <w:bCs/>
+                <w:sz w:val="24"/>
+                <w:szCs w:val="24"/>
+              </w:rPr>
+              <w:t>testEquilateralTriangles</w:t>
+            </w:r>
+            <w:proofErr w:type="spellEnd"/>
+          </w:p>
+        </w:tc>
+        <w:tc>
+          <w:tcPr>
+            <w:tcW w:w="1500" w:type="dxa"/>
+            <w:vAlign w:val="center"/>
+          </w:tcPr>
+          <w:p>
+            <w:pPr>
+              <w:spacing w:after="0" w:line="240" w:lineRule="auto"/>
+              <w:rPr>
+                <w:rFonts w:ascii="Times New Roman" w:eastAsia="Times New Roman" w:hAnsi="Times New Roman" w:cs="Times New Roman"/>
+                <w:b/>
+                <w:bCs/>
+                <w:sz w:val="24"/>
+                <w:szCs w:val="24"/>
+              </w:rPr>
+            </w:pPr>
+            <w:r>
+              <w:rPr>
+                <w:rFonts w:ascii="Times New Roman" w:eastAsia="Times New Roman" w:hAnsi="Times New Roman" w:cs="Times New Roman"/>
+                <w:b/>
+                <w:bCs/>
+                <w:sz w:val="24"/>
+                <w:szCs w:val="24"/>
+              </w:rPr>
+              <w:t>1,1,1</w:t>
+            </w:r>
+          </w:p>
+        </w:tc>
+        <w:tc>
+          <w:tcPr>
+            <w:tcW w:w="2060" w:type="dxa"/>
+            <w:vAlign w:val="center"/>
+          </w:tcPr>
+          <w:p>
+            <w:pPr>
+              <w:spacing w:after="0" w:line="240" w:lineRule="auto"/>
+              <w:rPr>
+                <w:rFonts w:ascii="Times New Roman" w:eastAsia="Times New Roman" w:hAnsi="Times New Roman" w:cs="Times New Roman"/>
+                <w:b/>
+                <w:bCs/>
+                <w:sz w:val="24"/>
+                <w:szCs w:val="24"/>
+              </w:rPr>
+            </w:pPr>
+            <w:r>
+              <w:rPr>
+                <w:rFonts w:ascii="Times New Roman" w:eastAsia="Times New Roman" w:hAnsi="Times New Roman" w:cs="Times New Roman"/>
+                <w:b/>
+                <w:bCs/>
+                <w:sz w:val="24"/>
+                <w:szCs w:val="24"/>
+              </w:rPr>
+              <w:t>Equilateral</w:t>
+            </w:r>
+          </w:p>
+        </w:tc>
+        <w:tc>
+          <w:tcPr>
+            <w:tcW w:w="1740" w:type="dxa"/>
+            <w:vAlign w:val="center"/>
+          </w:tcPr>
+          <w:p>
+            <w:pPr>
+              <w:spacing w:after="0" w:line="240" w:lineRule="auto"/>
+              <w:rPr>
+                <w:rFonts w:ascii="Times New Roman" w:eastAsia="Times New Roman" w:hAnsi="Times New Roman" w:cs="Times New Roman"/>
+                <w:b/>
+                <w:bCs/>
+                <w:sz w:val="24"/>
+                <w:szCs w:val="24"/>
+              </w:rPr>
+            </w:pPr>
+            <w:r>
+              <w:rPr>
+                <w:rFonts w:ascii="Times New Roman" w:eastAsia="Times New Roman" w:hAnsi="Times New Roman" w:cs="Times New Roman"/>
+                <w:b/>
+                <w:bCs/>
+                <w:sz w:val="24"/>
+                <w:szCs w:val="24"/>
+              </w:rPr>
+              <w:t>Equilateral</w:t>
+            </w:r>
+          </w:p>
+        </w:tc>
+        <w:tc>
+          <w:tcPr>
+            <w:tcW w:w="1500" w:type="dxa"/>
+            <w:vAlign w:val="center"/>
+          </w:tcPr>
+          <w:p>
+            <w:pPr>
+              <w:spacing w:after="0" w:line="240" w:lineRule="auto"/>
+              <w:rPr>
+                <w:rFonts w:ascii="Times New Roman" w:eastAsia="Times New Roman" w:hAnsi="Times New Roman" w:cs="Times New Roman"/>
+                <w:b/>
+                <w:bCs/>
+                <w:sz w:val="24"/>
+                <w:szCs w:val="24"/>
+              </w:rPr>
+            </w:pPr>
+            <w:r>
+              <w:rPr>
+                <w:rFonts w:ascii="Times New Roman" w:eastAsia="Times New Roman" w:hAnsi="Times New Roman" w:cs="Times New Roman"/>
+                <w:b/>
+                <w:bCs/>
+                <w:sz w:val="24"/>
+                <w:szCs w:val="24"/>
+              </w:rPr>
+              <w:t>Pass</w:t>
+            </w:r>
+          </w:p>
+        </w:tc>
+      </w:tr>
+      <w:tr>
+        <w:trPr>
+          <w:trHeight w:val="360"/>
+        </w:trPr>
+        <w:tc>
+          <w:tcPr>
+            <w:tcW w:w="1500" w:type="dxa"/>
+            <w:vAlign w:val="center"/>
+          </w:tcPr>
+          <w:p>
+            <w:pPr>
+              <w:spacing w:after="0" w:line="240" w:lineRule="auto"/>
+              <w:rPr>
+                <w:rFonts w:ascii="Times New Roman" w:eastAsia="Times New Roman" w:hAnsi="Times New Roman" w:cs="Times New Roman"/>
+                <w:b/>
+                <w:bCs/>
+                <w:sz w:val="24"/>
+                <w:szCs w:val="24"/>
+              </w:rPr>
+            </w:pPr>
+            <w:proofErr w:type="spellStart"/>
+            <w:r>
+              <w:rPr>
+                <w:rFonts w:ascii="Times New Roman" w:eastAsia="Times New Roman" w:hAnsi="Times New Roman" w:cs="Times New Roman"/>
+                <w:b/>
+                <w:bCs/>
+                <w:sz w:val="24"/>
+                <w:szCs w:val="24"/>
+              </w:rPr>
+              <w:t>testIsoscelesTriangles</w:t>
+            </w:r>
+            <w:proofErr w:type="spellEnd"/>
+          </w:p>
+        </w:tc>
+        <w:tc>
+          <w:tcPr>
+            <w:tcW w:w="1500" w:type="dxa"/>
+            <w:vAlign w:val="center"/>
+          </w:tcPr>
+          <w:p>
+            <w:pPr>
+              <w:spacing w:after="0" w:line="240" w:lineRule="auto"/>
+              <w:rPr>
+                <w:rFonts w:ascii="Times New Roman" w:eastAsia="Times New Roman" w:hAnsi="Times New Roman" w:cs="Times New Roman"/>
+                <w:b/>
+                <w:bCs/>
+                <w:sz w:val="24"/>
+                <w:szCs w:val="24"/>
+              </w:rPr>
+            </w:pPr>
+            <w:r>
+              <w:rPr>
+                <w:rFonts w:ascii="Times New Roman" w:eastAsia="Times New Roman" w:hAnsi="Times New Roman" w:cs="Times New Roman"/>
+                <w:b/>
+                <w:bCs/>
+                <w:sz w:val="24"/>
+                <w:szCs w:val="24"/>
+              </w:rPr>
+              <w:t>2,2,3</w:t>
+            </w:r>
+          </w:p>
+        </w:tc>
+        <w:tc>
+          <w:tcPr>
+            <w:tcW w:w="2060" w:type="dxa"/>
+            <w:vAlign w:val="center"/>
+          </w:tcPr>
+          <w:p>
+            <w:pPr>
+              <w:spacing w:after="0" w:line="240" w:lineRule="auto"/>
+              <w:rPr>
+                <w:rFonts w:ascii="Times New Roman" w:eastAsia="Times New Roman" w:hAnsi="Times New Roman" w:cs="Times New Roman"/>
+                <w:b/>
+                <w:bCs/>
+                <w:sz w:val="24"/>
+                <w:szCs w:val="24"/>
+              </w:rPr>
+            </w:pPr>
+            <w:r>
+              <w:rPr>
+                <w:rFonts w:ascii="Times New Roman" w:eastAsia="Times New Roman" w:hAnsi="Times New Roman" w:cs="Times New Roman"/>
+                <w:b/>
+                <w:bCs/>
+                <w:sz w:val="24"/>
+                <w:szCs w:val="24"/>
+              </w:rPr>
+              <w:t>Isosceles</w:t>
+            </w:r>
+          </w:p>
+        </w:tc>
+        <w:tc>
+          <w:tcPr>
+            <w:tcW w:w="1740" w:type="dxa"/>
+            <w:vAlign w:val="center"/>
+          </w:tcPr>
+          <w:p>
+            <w:pPr>
+              <w:spacing w:after="0" w:line="240" w:lineRule="auto"/>
+              <w:rPr>
+                <w:rFonts w:ascii="Times New Roman" w:eastAsia="Times New Roman" w:hAnsi="Times New Roman" w:cs="Times New Roman"/>
+                <w:b/>
+                <w:bCs/>
+                <w:sz w:val="24"/>
+                <w:szCs w:val="24"/>
+              </w:rPr>
+            </w:pPr>
+            <w:r>
+              <w:rPr>
+                <w:rFonts w:ascii="Times New Roman" w:eastAsia="Times New Roman" w:hAnsi="Times New Roman" w:cs="Times New Roman"/>
+                <w:b/>
+                <w:bCs/>
+                <w:sz w:val="24"/>
+                <w:szCs w:val="24"/>
+              </w:rPr>
+              <w:t>Isosceles</w:t>
+            </w:r>
+          </w:p>
+        </w:tc>
+        <w:tc>
+          <w:tcPr>
+            <w:tcW w:w="1500" w:type="dxa"/>
+            <w:vAlign w:val="center"/>
+          </w:tcPr>
+          <w:p>
+            <w:pPr>
+              <w:spacing w:after="0" w:line="240" w:lineRule="auto"/>
+              <w:rPr>
+                <w:rFonts w:ascii="Times New Roman" w:eastAsia="Times New Roman" w:hAnsi="Times New Roman" w:cs="Times New Roman"/>
+                <w:b/>
+                <w:bCs/>
+                <w:sz w:val="24"/>
+                <w:szCs w:val="24"/>
+              </w:rPr>
+            </w:pPr>
+            <w:r>
+              <w:rPr>
+                <w:rFonts w:ascii="Times New Roman" w:eastAsia="Times New Roman" w:hAnsi="Times New Roman" w:cs="Times New Roman"/>
+                <w:b/>
+                <w:bCs/>
+                <w:sz w:val="24"/>
+                <w:szCs w:val="24"/>
+              </w:rPr>
+              <w:t>Pass</w:t>
+            </w:r>
+          </w:p>
+        </w:tc>
+      </w:tr>
+      <w:tr>
+        <w:trPr>
+          <w:trHeight w:val="360"/>
+        </w:trPr>
+        <w:tc>
+          <w:tcPr>
+            <w:tcW w:w="1500" w:type="dxa"/>
+            <w:vAlign w:val="center"/>
+          </w:tcPr>
+          <w:p>
+            <w:pPr>
+              <w:spacing w:after="0" w:line="240" w:lineRule="auto"/>
+              <w:rPr>
+                <w:rFonts w:ascii="Times New Roman" w:eastAsia="Times New Roman" w:hAnsi="Times New Roman" w:cs="Times New Roman"/>
+                <w:b/>
+                <w:bCs/>
+                <w:sz w:val="24"/>
+                <w:szCs w:val="24"/>
+              </w:rPr>
+            </w:pPr>
+            <w:proofErr w:type="spellStart"/>
+            <w:r>
+              <w:rPr>
+                <w:rFonts w:ascii="Times New Roman" w:eastAsia="Times New Roman" w:hAnsi="Times New Roman" w:cs="Times New Roman"/>
+                <w:b/>
+                <w:bCs/>
+                <w:sz w:val="24"/>
+                <w:szCs w:val="24"/>
+              </w:rPr>
+              <w:t>testRightTriangles</w:t>
+            </w:r>
+            <w:proofErr w:type="spellEnd"/>
+          </w:p>
+        </w:tc>
+        <w:tc>
+          <w:tcPr>
+            <w:tcW w:w="1500" w:type="dxa"/>
+            <w:vAlign w:val="center"/>
+          </w:tcPr>
+          <w:p>
+            <w:pPr>
+              <w:spacing w:after="0" w:line="240" w:lineRule="auto"/>
+              <w:rPr>
+                <w:rFonts w:ascii="Times New Roman" w:eastAsia="Times New Roman" w:hAnsi="Times New Roman" w:cs="Times New Roman"/>
+                <w:b/>
+                <w:bCs/>
+                <w:sz w:val="24"/>
+                <w:szCs w:val="24"/>
+              </w:rPr>
+            </w:pPr>
+            <w:r>
+              <w:rPr>
+                <w:rFonts w:ascii="Times New Roman" w:eastAsia="Times New Roman" w:hAnsi="Times New Roman" w:cs="Times New Roman"/>
+                <w:b/>
+                <w:bCs/>
+                <w:sz w:val="24"/>
+                <w:szCs w:val="24"/>
+              </w:rPr>
+              <w:t>3,4,5</w:t>
+            </w:r>
+          </w:p>
+        </w:tc>
+        <w:tc>
+          <w:tcPr>
+            <w:tcW w:w="2060" w:type="dxa"/>
+            <w:vAlign w:val="center"/>
+          </w:tcPr>
+          <w:p>
+            <w:pPr>
+              <w:spacing w:after="0" w:line="240" w:lineRule="auto"/>
+              <w:rPr>
+                <w:rFonts w:ascii="Times New Roman" w:eastAsia="Times New Roman" w:hAnsi="Times New Roman" w:cs="Times New Roman"/>
+                <w:b/>
+                <w:bCs/>
+                <w:sz w:val="24"/>
+                <w:szCs w:val="24"/>
+              </w:rPr>
+            </w:pPr>
+            <w:r>
+              <w:rPr>
+                <w:rFonts w:ascii="Times New Roman" w:eastAsia="Times New Roman" w:hAnsi="Times New Roman" w:cs="Times New Roman"/>
+                <w:b/>
+                <w:bCs/>
+                <w:sz w:val="24"/>
+                <w:szCs w:val="24"/>
+              </w:rPr>
+              <w:t>Right</w:t>
+            </w:r>
+          </w:p>
+        </w:tc>
+        <w:tc>
+          <w:tcPr>
+            <w:tcW w:w="1740" w:type="dxa"/>
+            <w:vAlign w:val="center"/>
+          </w:tcPr>
+          <w:p>
+            <w:pPr>
+              <w:spacing w:after="0" w:line="240" w:lineRule="auto"/>
+              <w:rPr>
+                <w:rFonts w:ascii="Times New Roman" w:eastAsia="Times New Roman" w:hAnsi="Times New Roman" w:cs="Times New Roman"/>
+                <w:b/>
+                <w:bCs/>
+                <w:sz w:val="24"/>
+                <w:szCs w:val="24"/>
+              </w:rPr>
+            </w:pPr>
+            <w:r>
+              <w:rPr>
+                <w:rFonts w:ascii="Times New Roman" w:eastAsia="Times New Roman" w:hAnsi="Times New Roman" w:cs="Times New Roman"/>
+                <w:b/>
+                <w:bCs/>
+                <w:sz w:val="24"/>
+                <w:szCs w:val="24"/>
+              </w:rPr>
+              <w:t>Right</w:t>
+            </w:r>
+          </w:p>
+        </w:tc>
+        <w:tc>
+          <w:tcPr>
+            <w:tcW w:w="1500" w:type="dxa"/>
+            <w:vAlign w:val="center"/>
+          </w:tcPr>
+          <w:p>
+            <w:pPr>
+              <w:spacing w:after="0" w:line="240" w:lineRule="auto"/>
+              <w:rPr>
+                <w:rFonts w:ascii="Times New Roman" w:eastAsia="Times New Roman" w:hAnsi="Times New Roman" w:cs="Times New Roman"/>
+                <w:b/>
+                <w:bCs/>
+                <w:sz w:val="24"/>
+                <w:szCs w:val="24"/>
+              </w:rPr>
+            </w:pPr>
+            <w:r>
+              <w:rPr>
+                <w:rFonts w:ascii="Times New Roman" w:eastAsia="Times New Roman" w:hAnsi="Times New Roman" w:cs="Times New Roman"/>
+                <w:b/>
+                <w:bCs/>
+                <w:sz w:val="24"/>
+                <w:szCs w:val="24"/>
+              </w:rPr>
+              <w:t>Pass</w:t>
+            </w:r>
+          </w:p>
+        </w:tc>
+      </w:tr>
+      <w:tr>
+        <w:trPr>
+          <w:trHeight w:val="360"/>
+        </w:trPr>
+        <w:tc>
+          <w:tcPr>
+            <w:tcW w:w="1500" w:type="dxa"/>
+            <w:vAlign w:val="center"/>
+          </w:tcPr>
+          <w:p>
+            <w:pPr>
+              <w:spacing w:after="0" w:line="240" w:lineRule="auto"/>
+              <w:rPr>
+                <w:rFonts w:ascii="Times New Roman" w:eastAsia="Times New Roman" w:hAnsi="Times New Roman" w:cs="Times New Roman"/>
+                <w:b/>
+                <w:bCs/>
+                <w:sz w:val="24"/>
+                <w:szCs w:val="24"/>
+              </w:rPr>
+            </w:pPr>
+            <w:proofErr w:type="spellStart"/>
+            <w:r>
+              <w:rPr>
+                <w:rFonts w:ascii="Times New Roman" w:eastAsia="Times New Roman" w:hAnsi="Times New Roman" w:cs="Times New Roman"/>
+                <w:b/>
+                <w:bCs/>
+                <w:sz w:val="24"/>
+                <w:szCs w:val="24"/>
+              </w:rPr>
+              <w:t>testScaleneTriangles</w:t>
+            </w:r>
+            <w:proofErr w:type="spellEnd"/>
+          </w:p>
+        </w:tc>
+        <w:tc>
+          <w:tcPr>
+            <w:tcW w:w="1500" w:type="dxa"/>
+            <w:vAlign w:val="center"/>
+          </w:tcPr>
+          <w:p>
+            <w:pPr>
+              <w:spacing w:after="0" w:line="240" w:lineRule="auto"/>
+              <w:rPr>
+                <w:rFonts w:ascii="Times New Roman" w:eastAsia="Times New Roman" w:hAnsi="Times New Roman" w:cs="Times New Roman"/>
+                <w:b/>
+                <w:bCs/>
+                <w:sz w:val="24"/>
+                <w:szCs w:val="24"/>
+              </w:rPr>
+            </w:pPr>
+            <w:r>
+              <w:rPr>
+                <w:rFonts w:ascii="Times New Roman" w:eastAsia="Times New Roman" w:hAnsi="Times New Roman" w:cs="Times New Roman"/>
+                <w:b/>
+                <w:bCs/>
+                <w:sz w:val="24"/>
+                <w:szCs w:val="24"/>
+              </w:rPr>
+              <w:t>3,4,6</w:t>
+            </w:r>
+          </w:p>
+        </w:tc>
+        <w:tc>
+          <w:tcPr>
+            <w:tcW w:w="2060" w:type="dxa"/>
+            <w:vAlign w:val="center"/>
+          </w:tcPr>
+          <w:p>
+            <w:pPr>
+              <w:spacing w:after="0" w:line="240" w:lineRule="auto"/>
+              <w:rPr>
+                <w:rFonts w:ascii="Times New Roman" w:eastAsia="Times New Roman" w:hAnsi="Times New Roman" w:cs="Times New Roman"/>
+                <w:b/>
+                <w:bCs/>
+                <w:sz w:val="24"/>
+                <w:szCs w:val="24"/>
+              </w:rPr>
+            </w:pPr>
+            <w:r>
+              <w:rPr>
+                <w:rFonts w:ascii="Times New Roman" w:eastAsia="Times New Roman" w:hAnsi="Times New Roman" w:cs="Times New Roman"/>
+                <w:b/>
+                <w:bCs/>
+                <w:sz w:val="24"/>
+                <w:szCs w:val="24"/>
+              </w:rPr>
+              <w:t>Scalene</w:t>
+            </w:r>
+          </w:p>
+        </w:tc>
+        <w:tc>
+          <w:tcPr>
+            <w:tcW w:w="1740" w:type="dxa"/>
+            <w:vAlign w:val="center"/>
+          </w:tcPr>
+          <w:p>
+            <w:pPr>
+              <w:spacing w:after="0" w:line="240" w:lineRule="auto"/>
+              <w:rPr>
+                <w:rFonts w:ascii="Times New Roman" w:eastAsia="Times New Roman" w:hAnsi="Times New Roman" w:cs="Times New Roman"/>
+                <w:b/>
+                <w:bCs/>
+                <w:sz w:val="24"/>
+                <w:szCs w:val="24"/>
+              </w:rPr>
+            </w:pPr>
+            <w:r>
+              <w:rPr>
+                <w:rFonts w:ascii="Times New Roman" w:eastAsia="Times New Roman" w:hAnsi="Times New Roman" w:cs="Times New Roman"/>
+                <w:b/>
+                <w:bCs/>
+                <w:sz w:val="24"/>
+                <w:szCs w:val="24"/>
+              </w:rPr>
+              <w:t>Scalene</w:t>
+            </w:r>
+          </w:p>
+        </w:tc>
+        <w:tc>
+          <w:tcPr>
+            <w:tcW w:w="1500" w:type="dxa"/>
+            <w:vAlign w:val="center"/>
+          </w:tcPr>
+          <w:p>
+            <w:pPr>
+              <w:spacing w:after="0" w:line="240" w:lineRule="auto"/>
+              <w:rPr>
+                <w:rFonts w:ascii="Times New Roman" w:eastAsia="Times New Roman" w:hAnsi="Times New Roman" w:cs="Times New Roman"/>
+                <w:b/>
+                <w:bCs/>
+                <w:sz w:val="24"/>
+                <w:szCs w:val="24"/>
+              </w:rPr>
+            </w:pPr>
+            <w:r>
+              <w:rPr>
+                <w:rFonts w:ascii="Times New Roman" w:eastAsia="Times New Roman" w:hAnsi="Times New Roman" w:cs="Times New Roman"/>
+                <w:b/>
+                <w:bCs/>
+                <w:sz w:val="24"/>
+                <w:szCs w:val="24"/>
+              </w:rPr>
+              <w:t>Pass</w:t>
+            </w:r>
+          </w:p>
+        </w:tc>
+      </w:tr>
+    </w:tbl>
+    <w:p>
+      <w:pPr>
+        <w:rPr>
+          <w:rFonts w:ascii="Times New Roman" w:hAnsi="Times New Roman" w:cs="Times New Roman"/>
+          <w:sz w:val="24"/>
+          <w:szCs w:val="24"/>
+        </w:rPr>
+      </w:pPr>
+    </w:p>
+    <w:p>
+      <w:pPr>
+        <w:rPr>
+          <w:rFonts w:ascii="Times New Roman" w:hAnsi="Times New Roman" w:cs="Times New Roman"/>
+          <w:sz w:val="24"/>
+          <w:szCs w:val="24"/>
+        </w:rPr>
+      </w:pPr>
+    </w:p>
+    <w:tbl>
+      <w:tblPr>
+        <w:tblW w:w="8638" w:type="dxa"/>
         <w:tblInd w:w="93" w:type="dxa"/>
         <w:tblCellMar>
           <w:left w:w="0" w:type="dxa"/>
@@ -929,10 +2267,10 @@
         <w:tblLook w:val="04A0" w:firstRow="1" w:lastRow="0" w:firstColumn="1" w:lastColumn="0" w:noHBand="0" w:noVBand="1"/>
       </w:tblPr>
       <w:tblGrid>
-        <w:gridCol w:w="1636"/>
-        <w:gridCol w:w="3211"/>
-        <w:gridCol w:w="1440"/>
-        <w:gridCol w:w="1620"/>
+        <w:gridCol w:w="1111"/>
+        <w:gridCol w:w="2509"/>
+        <w:gridCol w:w="2509"/>
+        <w:gridCol w:w="2509"/>
       </w:tblGrid>
       <w:tr>
         <w:trPr>
@@ -940,7 +2278,7 @@
         </w:trPr>
         <w:tc>
           <w:tcPr>
-            <w:tcW w:w="1636" w:type="dxa"/>
+            <w:tcW w:w="1111" w:type="dxa"/>
             <w:tcBorders>
               <w:top w:val="single" w:sz="8" w:space="0" w:color="000000"/>
               <w:left w:val="single" w:sz="8" w:space="0" w:color="000000"/>
@@ -1013,7 +2351,7 @@
         </w:tc>
         <w:tc>
           <w:tcPr>
-            <w:tcW w:w="3211" w:type="dxa"/>
+            <w:tcW w:w="2509" w:type="dxa"/>
             <w:tcBorders>
               <w:top w:val="single" w:sz="8" w:space="0" w:color="000000"/>
               <w:left w:val="nil"/>
@@ -1040,7 +2378,7 @@
             </w:pPr>
             <w:r>
               <w:rPr>
-                <w:rFonts w:ascii="Calibri" w:eastAsia="Times New Roman" w:hAnsi="Calibri" w:cs="Calibri"/>
+                <w:rFonts w:ascii="Times New Roman" w:eastAsia="Times New Roman" w:hAnsi="Times New Roman" w:cs="Times New Roman"/>
                 <w:color w:val="000000"/>
                 <w:sz w:val="24"/>
                 <w:szCs w:val="24"/>
@@ -1087,7 +2425,7 @@
         </w:tc>
         <w:tc>
           <w:tcPr>
-            <w:tcW w:w="1440" w:type="dxa"/>
+            <w:tcW w:w="2509" w:type="dxa"/>
             <w:tcBorders>
               <w:top w:val="single" w:sz="8" w:space="0" w:color="000000"/>
               <w:left w:val="nil"/>
@@ -1114,12 +2452,30 @@
             </w:pPr>
             <w:r>
               <w:rPr>
-                <w:rFonts w:ascii="Calibri" w:eastAsia="Times New Roman" w:hAnsi="Calibri" w:cs="Calibri"/>
+                <w:rFonts w:ascii="Times New Roman" w:eastAsia="Times New Roman" w:hAnsi="Times New Roman" w:cs="Times New Roman"/>
                 <w:color w:val="000000"/>
                 <w:sz w:val="24"/>
                 <w:szCs w:val="24"/>
               </w:rPr>
-              <w:t xml:space="preserve">Test Run2 </w:t>
+              <w:t>Test Run</w:t>
+            </w:r>
+            <w:r>
+              <w:rPr>
+                <w:rFonts w:ascii="Times New Roman" w:eastAsia="Times New Roman" w:hAnsi="Times New Roman" w:cs="Times New Roman"/>
+                <w:color w:val="000000"/>
+                <w:sz w:val="24"/>
+                <w:szCs w:val="24"/>
+              </w:rPr>
+              <w:t xml:space="preserve"> </w:t>
+            </w:r>
+            <w:r>
+              <w:rPr>
+                <w:rFonts w:ascii="Times New Roman" w:eastAsia="Times New Roman" w:hAnsi="Times New Roman" w:cs="Times New Roman"/>
+                <w:color w:val="000000"/>
+                <w:sz w:val="24"/>
+                <w:szCs w:val="24"/>
+              </w:rPr>
+              <w:t xml:space="preserve">2 </w:t>
             </w:r>
           </w:p>
           <w:p>
@@ -1161,7 +2517,7 @@
         </w:tc>
         <w:tc>
           <w:tcPr>
-            <w:tcW w:w="1620" w:type="dxa"/>
+            <w:tcW w:w="2509" w:type="dxa"/>
             <w:tcBorders>
               <w:top w:val="single" w:sz="8" w:space="0" w:color="000000"/>
               <w:left w:val="nil"/>
@@ -1188,48 +2544,12 @@
             </w:pPr>
             <w:r>
               <w:rPr>
-                <w:rFonts w:ascii="Calibri" w:eastAsia="Times New Roman" w:hAnsi="Calibri" w:cs="Calibri"/>
+                <w:rFonts w:ascii="Times New Roman" w:eastAsia="Times New Roman" w:hAnsi="Times New Roman" w:cs="Times New Roman"/>
                 <w:color w:val="000000"/>
                 <w:sz w:val="24"/>
                 <w:szCs w:val="24"/>
               </w:rPr>
-              <w:t>….</w:t>
-            </w:r>
-          </w:p>
-          <w:p>
-            <w:pPr>
-              <w:spacing w:after="0" w:line="240" w:lineRule="auto"/>
-              <w:rPr>
-                <w:rFonts w:ascii="Times New Roman" w:eastAsia="Times New Roman" w:hAnsi="Times New Roman" w:cs="Times New Roman"/>
-                <w:sz w:val="24"/>
-                <w:szCs w:val="24"/>
-              </w:rPr>
-            </w:pPr>
-            <w:r>
-              <w:rPr>
-                <w:rFonts w:ascii="Times New Roman" w:eastAsia="Times New Roman" w:hAnsi="Times New Roman" w:cs="Times New Roman"/>
-                <w:sz w:val="24"/>
-                <w:szCs w:val="24"/>
-              </w:rPr>
-              <w:t> </w:t>
-            </w:r>
-          </w:p>
-          <w:p>
-            <w:pPr>
-              <w:spacing w:after="0" w:line="240" w:lineRule="auto"/>
-              <w:rPr>
-                <w:rFonts w:ascii="Times New Roman" w:eastAsia="Times New Roman" w:hAnsi="Times New Roman" w:cs="Times New Roman"/>
-                <w:sz w:val="24"/>
-                <w:szCs w:val="24"/>
-              </w:rPr>
-            </w:pPr>
-            <w:r>
-              <w:rPr>
-                <w:rFonts w:ascii="Times New Roman" w:eastAsia="Times New Roman" w:hAnsi="Times New Roman" w:cs="Times New Roman"/>
-                <w:sz w:val="24"/>
-                <w:szCs w:val="24"/>
-              </w:rPr>
-              <w:t> </w:t>
+              <w:t>Test Run 3</w:t>
             </w:r>
           </w:p>
         </w:tc>
@@ -1240,7 +2560,7 @@
         </w:trPr>
         <w:tc>
           <w:tcPr>
-            <w:tcW w:w="1636" w:type="dxa"/>
+            <w:tcW w:w="1111" w:type="dxa"/>
             <w:tcBorders>
               <w:top w:val="nil"/>
               <w:left w:val="single" w:sz="8" w:space="0" w:color="000000"/>
@@ -1267,7 +2587,7 @@
             </w:pPr>
             <w:r>
               <w:rPr>
-                <w:rFonts w:ascii="Calibri" w:eastAsia="Times New Roman" w:hAnsi="Calibri" w:cs="Calibri"/>
+                <w:rFonts w:ascii="Times New Roman" w:eastAsia="Times New Roman" w:hAnsi="Times New Roman" w:cs="Times New Roman"/>
                 <w:color w:val="000000"/>
                 <w:sz w:val="24"/>
                 <w:szCs w:val="24"/>
@@ -1314,7 +2634,7 @@
         </w:tc>
         <w:tc>
           <w:tcPr>
-            <w:tcW w:w="3211" w:type="dxa"/>
+            <w:tcW w:w="2509" w:type="dxa"/>
             <w:tcBorders>
               <w:top w:val="nil"/>
               <w:left w:val="nil"/>
@@ -1406,6 +2726,26 @@
                 <w:sz w:val="24"/>
                 <w:szCs w:val="24"/>
               </w:rPr>
+              <w:t>testScaleneTriangles</w:t>
+            </w:r>
+            <w:proofErr w:type="spellEnd"/>
+          </w:p>
+          <w:p>
+            <w:pPr>
+              <w:spacing w:after="0" w:line="240" w:lineRule="auto"/>
+              <w:rPr>
+                <w:rFonts w:ascii="Times New Roman" w:eastAsia="Times New Roman" w:hAnsi="Times New Roman" w:cs="Times New Roman"/>
+                <w:sz w:val="24"/>
+                <w:szCs w:val="24"/>
+              </w:rPr>
+            </w:pPr>
+            <w:proofErr w:type="spellStart"/>
+            <w:r>
+              <w:rPr>
+                <w:rFonts w:ascii="Times New Roman" w:eastAsia="Times New Roman" w:hAnsi="Times New Roman" w:cs="Times New Roman"/>
+                <w:sz w:val="24"/>
+                <w:szCs w:val="24"/>
+              </w:rPr>
               <w:t>testNotTriangles</w:t>
             </w:r>
             <w:proofErr w:type="spellEnd"/>
@@ -1413,7 +2753,7 @@
         </w:tc>
         <w:tc>
           <w:tcPr>
-            <w:tcW w:w="1440" w:type="dxa"/>
+            <w:tcW w:w="2509" w:type="dxa"/>
             <w:tcBorders>
               <w:top w:val="nil"/>
               <w:left w:val="nil"/>
@@ -1438,55 +2778,101 @@
                 <w:szCs w:val="24"/>
               </w:rPr>
             </w:pPr>
-            <w:r>
-              <w:rPr>
-                <w:rFonts w:ascii="Times New Roman" w:eastAsia="Times New Roman" w:hAnsi="Times New Roman" w:cs="Times New Roman"/>
-                <w:sz w:val="24"/>
-                <w:szCs w:val="24"/>
-              </w:rPr>
-              <w:t> </w:t>
-            </w:r>
-          </w:p>
-          <w:p>
-            <w:pPr>
-              <w:spacing w:after="0" w:line="240" w:lineRule="auto"/>
-              <w:rPr>
-                <w:rFonts w:ascii="Times New Roman" w:eastAsia="Times New Roman" w:hAnsi="Times New Roman" w:cs="Times New Roman"/>
-                <w:sz w:val="24"/>
-                <w:szCs w:val="24"/>
-              </w:rPr>
-            </w:pPr>
-            <w:r>
-              <w:rPr>
-                <w:rFonts w:ascii="Times New Roman" w:eastAsia="Times New Roman" w:hAnsi="Times New Roman" w:cs="Times New Roman"/>
-                <w:sz w:val="24"/>
-                <w:szCs w:val="24"/>
-              </w:rPr>
-              <w:t> </w:t>
-            </w:r>
-          </w:p>
-          <w:p>
-            <w:pPr>
-              <w:spacing w:after="0" w:line="240" w:lineRule="auto"/>
-              <w:rPr>
-                <w:rFonts w:ascii="Times New Roman" w:eastAsia="Times New Roman" w:hAnsi="Times New Roman" w:cs="Times New Roman"/>
-                <w:sz w:val="24"/>
-                <w:szCs w:val="24"/>
-              </w:rPr>
-            </w:pPr>
-            <w:r>
-              <w:rPr>
-                <w:rFonts w:ascii="Times New Roman" w:eastAsia="Times New Roman" w:hAnsi="Times New Roman" w:cs="Times New Roman"/>
-                <w:sz w:val="24"/>
-                <w:szCs w:val="24"/>
-              </w:rPr>
-              <w:t> </w:t>
-            </w:r>
-          </w:p>
-        </w:tc>
-        <w:tc>
-          <w:tcPr>
-            <w:tcW w:w="1620" w:type="dxa"/>
+            <w:proofErr w:type="spellStart"/>
+            <w:r>
+              <w:rPr>
+                <w:rFonts w:ascii="Times New Roman" w:eastAsia="Times New Roman" w:hAnsi="Times New Roman" w:cs="Times New Roman"/>
+                <w:sz w:val="24"/>
+                <w:szCs w:val="24"/>
+              </w:rPr>
+              <w:t>testRightTriangles</w:t>
+            </w:r>
+            <w:proofErr w:type="spellEnd"/>
+          </w:p>
+          <w:p>
+            <w:pPr>
+              <w:spacing w:after="0" w:line="240" w:lineRule="auto"/>
+              <w:rPr>
+                <w:rFonts w:ascii="Times New Roman" w:eastAsia="Times New Roman" w:hAnsi="Times New Roman" w:cs="Times New Roman"/>
+                <w:sz w:val="24"/>
+                <w:szCs w:val="24"/>
+              </w:rPr>
+            </w:pPr>
+            <w:proofErr w:type="spellStart"/>
+            <w:r>
+              <w:rPr>
+                <w:rFonts w:ascii="Times New Roman" w:eastAsia="Times New Roman" w:hAnsi="Times New Roman" w:cs="Times New Roman"/>
+                <w:sz w:val="24"/>
+                <w:szCs w:val="24"/>
+              </w:rPr>
+              <w:t>testEquilateralTriangles</w:t>
+            </w:r>
+            <w:proofErr w:type="spellEnd"/>
+          </w:p>
+          <w:p>
+            <w:pPr>
+              <w:spacing w:after="0" w:line="240" w:lineRule="auto"/>
+              <w:rPr>
+                <w:rFonts w:ascii="Times New Roman" w:eastAsia="Times New Roman" w:hAnsi="Times New Roman" w:cs="Times New Roman"/>
+                <w:sz w:val="24"/>
+                <w:szCs w:val="24"/>
+              </w:rPr>
+            </w:pPr>
+            <w:proofErr w:type="spellStart"/>
+            <w:r>
+              <w:rPr>
+                <w:rFonts w:ascii="Times New Roman" w:eastAsia="Times New Roman" w:hAnsi="Times New Roman" w:cs="Times New Roman"/>
+                <w:sz w:val="24"/>
+                <w:szCs w:val="24"/>
+              </w:rPr>
+              <w:t>testIsoscelesTriangles</w:t>
+            </w:r>
+            <w:proofErr w:type="spellEnd"/>
+          </w:p>
+          <w:p>
+            <w:pPr>
+              <w:spacing w:after="0" w:line="240" w:lineRule="auto"/>
+              <w:rPr>
+                <w:rFonts w:ascii="Times New Roman" w:eastAsia="Times New Roman" w:hAnsi="Times New Roman" w:cs="Times New Roman"/>
+                <w:sz w:val="24"/>
+                <w:szCs w:val="24"/>
+              </w:rPr>
+            </w:pPr>
+            <w:proofErr w:type="spellStart"/>
+            <w:r>
+              <w:rPr>
+                <w:rFonts w:ascii="Times New Roman" w:eastAsia="Times New Roman" w:hAnsi="Times New Roman" w:cs="Times New Roman"/>
+                <w:sz w:val="24"/>
+                <w:szCs w:val="24"/>
+              </w:rPr>
+              <w:t>testScaleneTriangles</w:t>
+            </w:r>
+            <w:proofErr w:type="spellEnd"/>
+          </w:p>
+          <w:p>
+            <w:pPr>
+              <w:spacing w:after="0" w:line="240" w:lineRule="auto"/>
+              <w:rPr>
+                <w:rFonts w:ascii="Times New Roman" w:eastAsia="Times New Roman" w:hAnsi="Times New Roman" w:cs="Times New Roman"/>
+                <w:sz w:val="24"/>
+                <w:szCs w:val="24"/>
+              </w:rPr>
+            </w:pPr>
+            <w:proofErr w:type="spellStart"/>
+            <w:r>
+              <w:rPr>
+                <w:rFonts w:ascii="Times New Roman" w:eastAsia="Times New Roman" w:hAnsi="Times New Roman" w:cs="Times New Roman"/>
+                <w:sz w:val="24"/>
+                <w:szCs w:val="24"/>
+              </w:rPr>
+              <w:t>testNotTriangles</w:t>
+            </w:r>
+            <w:proofErr w:type="spellEnd"/>
+          </w:p>
+        </w:tc>
+        <w:tc>
+          <w:tcPr>
+            <w:tcW w:w="2509" w:type="dxa"/>
             <w:tcBorders>
               <w:top w:val="nil"/>
               <w:left w:val="nil"/>
@@ -1511,60 +2897,106 @@
                 <w:szCs w:val="24"/>
               </w:rPr>
             </w:pPr>
-            <w:r>
-              <w:rPr>
-                <w:rFonts w:ascii="Times New Roman" w:eastAsia="Times New Roman" w:hAnsi="Times New Roman" w:cs="Times New Roman"/>
-                <w:sz w:val="24"/>
-                <w:szCs w:val="24"/>
-              </w:rPr>
-              <w:t> </w:t>
-            </w:r>
-          </w:p>
-          <w:p>
-            <w:pPr>
-              <w:spacing w:after="0" w:line="240" w:lineRule="auto"/>
-              <w:rPr>
-                <w:rFonts w:ascii="Times New Roman" w:eastAsia="Times New Roman" w:hAnsi="Times New Roman" w:cs="Times New Roman"/>
-                <w:sz w:val="24"/>
-                <w:szCs w:val="24"/>
-              </w:rPr>
-            </w:pPr>
-            <w:r>
-              <w:rPr>
-                <w:rFonts w:ascii="Times New Roman" w:eastAsia="Times New Roman" w:hAnsi="Times New Roman" w:cs="Times New Roman"/>
-                <w:sz w:val="24"/>
-                <w:szCs w:val="24"/>
-              </w:rPr>
-              <w:t> </w:t>
-            </w:r>
-          </w:p>
-          <w:p>
-            <w:pPr>
-              <w:spacing w:after="0" w:line="240" w:lineRule="auto"/>
-              <w:rPr>
-                <w:rFonts w:ascii="Times New Roman" w:eastAsia="Times New Roman" w:hAnsi="Times New Roman" w:cs="Times New Roman"/>
-                <w:sz w:val="24"/>
-                <w:szCs w:val="24"/>
-              </w:rPr>
-            </w:pPr>
-            <w:r>
-              <w:rPr>
-                <w:rFonts w:ascii="Times New Roman" w:eastAsia="Times New Roman" w:hAnsi="Times New Roman" w:cs="Times New Roman"/>
-                <w:sz w:val="24"/>
-                <w:szCs w:val="24"/>
-              </w:rPr>
-              <w:t> </w:t>
-            </w:r>
+            <w:proofErr w:type="spellStart"/>
+            <w:r>
+              <w:rPr>
+                <w:rFonts w:ascii="Times New Roman" w:eastAsia="Times New Roman" w:hAnsi="Times New Roman" w:cs="Times New Roman"/>
+                <w:sz w:val="24"/>
+                <w:szCs w:val="24"/>
+              </w:rPr>
+              <w:t>testRightTriangles</w:t>
+            </w:r>
+            <w:proofErr w:type="spellEnd"/>
+          </w:p>
+          <w:p>
+            <w:pPr>
+              <w:spacing w:after="0" w:line="240" w:lineRule="auto"/>
+              <w:rPr>
+                <w:rFonts w:ascii="Times New Roman" w:eastAsia="Times New Roman" w:hAnsi="Times New Roman" w:cs="Times New Roman"/>
+                <w:sz w:val="24"/>
+                <w:szCs w:val="24"/>
+              </w:rPr>
+            </w:pPr>
+            <w:proofErr w:type="spellStart"/>
+            <w:r>
+              <w:rPr>
+                <w:rFonts w:ascii="Times New Roman" w:eastAsia="Times New Roman" w:hAnsi="Times New Roman" w:cs="Times New Roman"/>
+                <w:sz w:val="24"/>
+                <w:szCs w:val="24"/>
+              </w:rPr>
+              <w:t>testEquilateralTriangles</w:t>
+            </w:r>
+            <w:proofErr w:type="spellEnd"/>
+          </w:p>
+          <w:p>
+            <w:pPr>
+              <w:spacing w:after="0" w:line="240" w:lineRule="auto"/>
+              <w:rPr>
+                <w:rFonts w:ascii="Times New Roman" w:eastAsia="Times New Roman" w:hAnsi="Times New Roman" w:cs="Times New Roman"/>
+                <w:sz w:val="24"/>
+                <w:szCs w:val="24"/>
+              </w:rPr>
+            </w:pPr>
+            <w:proofErr w:type="spellStart"/>
+            <w:r>
+              <w:rPr>
+                <w:rFonts w:ascii="Times New Roman" w:eastAsia="Times New Roman" w:hAnsi="Times New Roman" w:cs="Times New Roman"/>
+                <w:sz w:val="24"/>
+                <w:szCs w:val="24"/>
+              </w:rPr>
+              <w:t>testIsoscelesTriangles</w:t>
+            </w:r>
+            <w:proofErr w:type="spellEnd"/>
+          </w:p>
+          <w:p>
+            <w:pPr>
+              <w:spacing w:after="0" w:line="240" w:lineRule="auto"/>
+              <w:rPr>
+                <w:rFonts w:ascii="Times New Roman" w:eastAsia="Times New Roman" w:hAnsi="Times New Roman" w:cs="Times New Roman"/>
+                <w:sz w:val="24"/>
+                <w:szCs w:val="24"/>
+              </w:rPr>
+            </w:pPr>
+            <w:proofErr w:type="spellStart"/>
+            <w:r>
+              <w:rPr>
+                <w:rFonts w:ascii="Times New Roman" w:eastAsia="Times New Roman" w:hAnsi="Times New Roman" w:cs="Times New Roman"/>
+                <w:sz w:val="24"/>
+                <w:szCs w:val="24"/>
+              </w:rPr>
+              <w:t>testScaleneTriangles</w:t>
+            </w:r>
+            <w:proofErr w:type="spellEnd"/>
+          </w:p>
+          <w:p>
+            <w:pPr>
+              <w:spacing w:after="0" w:line="240" w:lineRule="auto"/>
+              <w:rPr>
+                <w:rFonts w:ascii="Times New Roman" w:eastAsia="Times New Roman" w:hAnsi="Times New Roman" w:cs="Times New Roman"/>
+                <w:sz w:val="24"/>
+                <w:szCs w:val="24"/>
+              </w:rPr>
+            </w:pPr>
+            <w:proofErr w:type="spellStart"/>
+            <w:r>
+              <w:rPr>
+                <w:rFonts w:ascii="Times New Roman" w:eastAsia="Times New Roman" w:hAnsi="Times New Roman" w:cs="Times New Roman"/>
+                <w:sz w:val="24"/>
+                <w:szCs w:val="24"/>
+              </w:rPr>
+              <w:t>testNotTriangles</w:t>
+            </w:r>
+            <w:proofErr w:type="spellEnd"/>
           </w:p>
         </w:tc>
       </w:tr>
       <w:tr>
         <w:trPr>
-          <w:trHeight w:val="400"/>
+          <w:trHeight w:val="232"/>
         </w:trPr>
         <w:tc>
           <w:tcPr>
-            <w:tcW w:w="1636" w:type="dxa"/>
+            <w:tcW w:w="1111" w:type="dxa"/>
             <w:tcBorders>
               <w:top w:val="nil"/>
               <w:left w:val="single" w:sz="8" w:space="0" w:color="000000"/>
@@ -1591,7 +3023,7 @@
             </w:pPr>
             <w:r>
               <w:rPr>
-                <w:rFonts w:ascii="Calibri" w:eastAsia="Times New Roman" w:hAnsi="Calibri" w:cs="Calibri"/>
+                <w:rFonts w:ascii="Times New Roman" w:eastAsia="Times New Roman" w:hAnsi="Times New Roman" w:cs="Times New Roman"/>
                 <w:color w:val="000000"/>
                 <w:sz w:val="24"/>
                 <w:szCs w:val="24"/>
@@ -1638,7 +3070,7 @@
         </w:tc>
         <w:tc>
           <w:tcPr>
-            <w:tcW w:w="3211" w:type="dxa"/>
+            <w:tcW w:w="2509" w:type="dxa"/>
             <w:tcBorders>
               <w:top w:val="nil"/>
               <w:left w:val="nil"/>
@@ -1738,6 +3170,26 @@
                 <w:sz w:val="24"/>
                 <w:szCs w:val="24"/>
               </w:rPr>
+              <w:t>testScaleneTriangles</w:t>
+            </w:r>
+            <w:proofErr w:type="spellEnd"/>
+          </w:p>
+          <w:p>
+            <w:pPr>
+              <w:spacing w:after="0" w:line="240" w:lineRule="auto"/>
+              <w:rPr>
+                <w:rFonts w:ascii="Times New Roman" w:eastAsia="Times New Roman" w:hAnsi="Times New Roman" w:cs="Times New Roman"/>
+                <w:sz w:val="24"/>
+                <w:szCs w:val="24"/>
+              </w:rPr>
+            </w:pPr>
+            <w:proofErr w:type="spellStart"/>
+            <w:r>
+              <w:rPr>
+                <w:rFonts w:ascii="Times New Roman" w:eastAsia="Times New Roman" w:hAnsi="Times New Roman" w:cs="Times New Roman"/>
+                <w:sz w:val="24"/>
+                <w:szCs w:val="24"/>
+              </w:rPr>
               <w:t>testNotTriangles</w:t>
             </w:r>
             <w:proofErr w:type="spellEnd"/>
@@ -1745,7 +3197,7 @@
         </w:tc>
         <w:tc>
           <w:tcPr>
-            <w:tcW w:w="1440" w:type="dxa"/>
+            <w:tcW w:w="2509" w:type="dxa"/>
             <w:tcBorders>
               <w:top w:val="nil"/>
               <w:left w:val="nil"/>
@@ -1778,47 +3230,101 @@
               </w:rPr>
               <w:t> </w:t>
             </w:r>
-          </w:p>
-          <w:p>
-            <w:pPr>
-              <w:spacing w:after="0" w:line="240" w:lineRule="auto"/>
-              <w:rPr>
-                <w:rFonts w:ascii="Times New Roman" w:eastAsia="Times New Roman" w:hAnsi="Times New Roman" w:cs="Times New Roman"/>
-                <w:sz w:val="24"/>
-                <w:szCs w:val="24"/>
-              </w:rPr>
-            </w:pPr>
-            <w:r>
-              <w:rPr>
-                <w:rFonts w:ascii="Times New Roman" w:eastAsia="Times New Roman" w:hAnsi="Times New Roman" w:cs="Times New Roman"/>
-                <w:sz w:val="24"/>
-                <w:szCs w:val="24"/>
-              </w:rPr>
-              <w:t> </w:t>
-            </w:r>
-          </w:p>
-          <w:p>
-            <w:pPr>
-              <w:spacing w:after="0" w:line="240" w:lineRule="auto"/>
-              <w:rPr>
-                <w:rFonts w:ascii="Times New Roman" w:eastAsia="Times New Roman" w:hAnsi="Times New Roman" w:cs="Times New Roman"/>
-                <w:sz w:val="24"/>
-                <w:szCs w:val="24"/>
-              </w:rPr>
-            </w:pPr>
-            <w:r>
-              <w:rPr>
-                <w:rFonts w:ascii="Times New Roman" w:eastAsia="Times New Roman" w:hAnsi="Times New Roman" w:cs="Times New Roman"/>
-                <w:sz w:val="24"/>
-                <w:szCs w:val="24"/>
-              </w:rPr>
-              <w:t> </w:t>
-            </w:r>
-          </w:p>
-        </w:tc>
-        <w:tc>
-          <w:tcPr>
-            <w:tcW w:w="1620" w:type="dxa"/>
+            <w:proofErr w:type="spellStart"/>
+            <w:r>
+              <w:rPr>
+                <w:rFonts w:ascii="Times New Roman" w:eastAsia="Times New Roman" w:hAnsi="Times New Roman" w:cs="Times New Roman"/>
+                <w:sz w:val="24"/>
+                <w:szCs w:val="24"/>
+              </w:rPr>
+              <w:t>testRightTriangles</w:t>
+            </w:r>
+            <w:proofErr w:type="spellEnd"/>
+          </w:p>
+          <w:p>
+            <w:pPr>
+              <w:spacing w:after="0" w:line="240" w:lineRule="auto"/>
+              <w:rPr>
+                <w:rFonts w:ascii="Times New Roman" w:eastAsia="Times New Roman" w:hAnsi="Times New Roman" w:cs="Times New Roman"/>
+                <w:sz w:val="24"/>
+                <w:szCs w:val="24"/>
+              </w:rPr>
+            </w:pPr>
+            <w:proofErr w:type="spellStart"/>
+            <w:r>
+              <w:rPr>
+                <w:rFonts w:ascii="Times New Roman" w:eastAsia="Times New Roman" w:hAnsi="Times New Roman" w:cs="Times New Roman"/>
+                <w:sz w:val="24"/>
+                <w:szCs w:val="24"/>
+              </w:rPr>
+              <w:t>testEquilateralTriangles</w:t>
+            </w:r>
+            <w:proofErr w:type="spellEnd"/>
+          </w:p>
+          <w:p>
+            <w:pPr>
+              <w:spacing w:after="0" w:line="240" w:lineRule="auto"/>
+              <w:rPr>
+                <w:rFonts w:ascii="Times New Roman" w:eastAsia="Times New Roman" w:hAnsi="Times New Roman" w:cs="Times New Roman"/>
+                <w:sz w:val="24"/>
+                <w:szCs w:val="24"/>
+              </w:rPr>
+            </w:pPr>
+            <w:proofErr w:type="spellStart"/>
+            <w:r>
+              <w:rPr>
+                <w:rFonts w:ascii="Times New Roman" w:eastAsia="Times New Roman" w:hAnsi="Times New Roman" w:cs="Times New Roman"/>
+                <w:sz w:val="24"/>
+                <w:szCs w:val="24"/>
+              </w:rPr>
+              <w:t>testIsoscelesTriangles</w:t>
+            </w:r>
+            <w:proofErr w:type="spellEnd"/>
+          </w:p>
+          <w:p>
+            <w:pPr>
+              <w:spacing w:after="0" w:line="240" w:lineRule="auto"/>
+              <w:rPr>
+                <w:rFonts w:ascii="Times New Roman" w:eastAsia="Times New Roman" w:hAnsi="Times New Roman" w:cs="Times New Roman"/>
+                <w:sz w:val="24"/>
+                <w:szCs w:val="24"/>
+              </w:rPr>
+            </w:pPr>
+            <w:proofErr w:type="spellStart"/>
+            <w:r>
+              <w:rPr>
+                <w:rFonts w:ascii="Times New Roman" w:eastAsia="Times New Roman" w:hAnsi="Times New Roman" w:cs="Times New Roman"/>
+                <w:sz w:val="24"/>
+                <w:szCs w:val="24"/>
+              </w:rPr>
+              <w:t>testScaleneTriangles</w:t>
+            </w:r>
+            <w:proofErr w:type="spellEnd"/>
+          </w:p>
+          <w:p>
+            <w:pPr>
+              <w:spacing w:after="0" w:line="240" w:lineRule="auto"/>
+              <w:rPr>
+                <w:rFonts w:ascii="Times New Roman" w:eastAsia="Times New Roman" w:hAnsi="Times New Roman" w:cs="Times New Roman"/>
+                <w:sz w:val="24"/>
+                <w:szCs w:val="24"/>
+              </w:rPr>
+            </w:pPr>
+            <w:proofErr w:type="spellStart"/>
+            <w:r>
+              <w:rPr>
+                <w:rFonts w:ascii="Times New Roman" w:eastAsia="Times New Roman" w:hAnsi="Times New Roman" w:cs="Times New Roman"/>
+                <w:sz w:val="24"/>
+                <w:szCs w:val="24"/>
+              </w:rPr>
+              <w:t>testNotTriangles</w:t>
+            </w:r>
+            <w:proofErr w:type="spellEnd"/>
+          </w:p>
+        </w:tc>
+        <w:tc>
+          <w:tcPr>
+            <w:tcW w:w="2509" w:type="dxa"/>
             <w:tcBorders>
               <w:top w:val="nil"/>
               <w:left w:val="nil"/>
@@ -1843,50 +3349,96 @@
                 <w:szCs w:val="24"/>
               </w:rPr>
             </w:pPr>
-            <w:r>
-              <w:rPr>
-                <w:rFonts w:ascii="Times New Roman" w:eastAsia="Times New Roman" w:hAnsi="Times New Roman" w:cs="Times New Roman"/>
-                <w:sz w:val="24"/>
-                <w:szCs w:val="24"/>
-              </w:rPr>
-              <w:t> </w:t>
-            </w:r>
-          </w:p>
-          <w:p>
-            <w:pPr>
-              <w:spacing w:after="0" w:line="240" w:lineRule="auto"/>
-              <w:rPr>
-                <w:rFonts w:ascii="Times New Roman" w:eastAsia="Times New Roman" w:hAnsi="Times New Roman" w:cs="Times New Roman"/>
-                <w:sz w:val="24"/>
-                <w:szCs w:val="24"/>
-              </w:rPr>
-            </w:pPr>
-            <w:r>
-              <w:rPr>
-                <w:rFonts w:ascii="Times New Roman" w:eastAsia="Times New Roman" w:hAnsi="Times New Roman" w:cs="Times New Roman"/>
-                <w:sz w:val="24"/>
-                <w:szCs w:val="24"/>
-              </w:rPr>
-              <w:t> </w:t>
-            </w:r>
-          </w:p>
-          <w:p>
-            <w:pPr>
-              <w:spacing w:after="0" w:line="240" w:lineRule="auto"/>
-              <w:rPr>
-                <w:rFonts w:ascii="Times New Roman" w:eastAsia="Times New Roman" w:hAnsi="Times New Roman" w:cs="Times New Roman"/>
-                <w:sz w:val="24"/>
-                <w:szCs w:val="24"/>
-              </w:rPr>
-            </w:pPr>
-            <w:r>
-              <w:rPr>
-                <w:rFonts w:ascii="Times New Roman" w:eastAsia="Times New Roman" w:hAnsi="Times New Roman" w:cs="Times New Roman"/>
-                <w:sz w:val="24"/>
-                <w:szCs w:val="24"/>
-              </w:rPr>
-              <w:t> </w:t>
-            </w:r>
+            <w:proofErr w:type="spellStart"/>
+            <w:r>
+              <w:rPr>
+                <w:rFonts w:ascii="Times New Roman" w:eastAsia="Times New Roman" w:hAnsi="Times New Roman" w:cs="Times New Roman"/>
+                <w:sz w:val="24"/>
+                <w:szCs w:val="24"/>
+              </w:rPr>
+              <w:t>testRightTriangles</w:t>
+            </w:r>
+            <w:proofErr w:type="spellEnd"/>
+          </w:p>
+          <w:p>
+            <w:pPr>
+              <w:spacing w:after="0" w:line="240" w:lineRule="auto"/>
+              <w:rPr>
+                <w:rFonts w:ascii="Times New Roman" w:eastAsia="Times New Roman" w:hAnsi="Times New Roman" w:cs="Times New Roman"/>
+                <w:sz w:val="24"/>
+                <w:szCs w:val="24"/>
+              </w:rPr>
+            </w:pPr>
+            <w:proofErr w:type="spellStart"/>
+            <w:r>
+              <w:rPr>
+                <w:rFonts w:ascii="Times New Roman" w:eastAsia="Times New Roman" w:hAnsi="Times New Roman" w:cs="Times New Roman"/>
+                <w:sz w:val="24"/>
+                <w:szCs w:val="24"/>
+              </w:rPr>
+              <w:t>testEquilateralTriangles</w:t>
+            </w:r>
+            <w:proofErr w:type="spellEnd"/>
+          </w:p>
+          <w:p>
+            <w:pPr>
+              <w:spacing w:after="0" w:line="240" w:lineRule="auto"/>
+              <w:rPr>
+                <w:rFonts w:ascii="Times New Roman" w:eastAsia="Times New Roman" w:hAnsi="Times New Roman" w:cs="Times New Roman"/>
+                <w:sz w:val="24"/>
+                <w:szCs w:val="24"/>
+              </w:rPr>
+            </w:pPr>
+            <w:proofErr w:type="spellStart"/>
+            <w:r>
+              <w:rPr>
+                <w:rFonts w:ascii="Times New Roman" w:eastAsia="Times New Roman" w:hAnsi="Times New Roman" w:cs="Times New Roman"/>
+                <w:sz w:val="24"/>
+                <w:szCs w:val="24"/>
+              </w:rPr>
+              <w:t>testIsoscelesTriangles</w:t>
+            </w:r>
+            <w:proofErr w:type="spellEnd"/>
+          </w:p>
+          <w:p>
+            <w:pPr>
+              <w:spacing w:after="0" w:line="240" w:lineRule="auto"/>
+              <w:rPr>
+                <w:rFonts w:ascii="Times New Roman" w:eastAsia="Times New Roman" w:hAnsi="Times New Roman" w:cs="Times New Roman"/>
+                <w:sz w:val="24"/>
+                <w:szCs w:val="24"/>
+              </w:rPr>
+            </w:pPr>
+            <w:proofErr w:type="spellStart"/>
+            <w:r>
+              <w:rPr>
+                <w:rFonts w:ascii="Times New Roman" w:eastAsia="Times New Roman" w:hAnsi="Times New Roman" w:cs="Times New Roman"/>
+                <w:sz w:val="24"/>
+                <w:szCs w:val="24"/>
+              </w:rPr>
+              <w:t>testScaleneTriangles</w:t>
+            </w:r>
+            <w:proofErr w:type="spellEnd"/>
+          </w:p>
+          <w:p>
+            <w:pPr>
+              <w:spacing w:after="0" w:line="240" w:lineRule="auto"/>
+              <w:rPr>
+                <w:rFonts w:ascii="Times New Roman" w:eastAsia="Times New Roman" w:hAnsi="Times New Roman" w:cs="Times New Roman"/>
+                <w:sz w:val="24"/>
+                <w:szCs w:val="24"/>
+              </w:rPr>
+            </w:pPr>
+            <w:proofErr w:type="spellStart"/>
+            <w:r>
+              <w:rPr>
+                <w:rFonts w:ascii="Times New Roman" w:eastAsia="Times New Roman" w:hAnsi="Times New Roman" w:cs="Times New Roman"/>
+                <w:sz w:val="24"/>
+                <w:szCs w:val="24"/>
+              </w:rPr>
+              <w:t>testNotTriangles</w:t>
+            </w:r>
+            <w:proofErr w:type="spellEnd"/>
           </w:p>
         </w:tc>
       </w:tr>
@@ -1896,7 +3448,7 @@
         </w:trPr>
         <w:tc>
           <w:tcPr>
-            <w:tcW w:w="1636" w:type="dxa"/>
+            <w:tcW w:w="1111" w:type="dxa"/>
             <w:tcBorders>
               <w:top w:val="nil"/>
               <w:left w:val="single" w:sz="8" w:space="0" w:color="000000"/>
@@ -1923,7 +3475,7 @@
             </w:pPr>
             <w:r>
               <w:rPr>
-                <w:rFonts w:ascii="Calibri" w:eastAsia="Times New Roman" w:hAnsi="Calibri" w:cs="Calibri"/>
+                <w:rFonts w:ascii="Times New Roman" w:eastAsia="Times New Roman" w:hAnsi="Times New Roman" w:cs="Times New Roman"/>
                 <w:color w:val="000000"/>
                 <w:sz w:val="24"/>
                 <w:szCs w:val="24"/>
@@ -1970,7 +3522,7 @@
         </w:tc>
         <w:tc>
           <w:tcPr>
-            <w:tcW w:w="3211" w:type="dxa"/>
+            <w:tcW w:w="2509" w:type="dxa"/>
             <w:tcBorders>
               <w:top w:val="nil"/>
               <w:left w:val="nil"/>
@@ -2043,7 +3595,7 @@
         </w:tc>
         <w:tc>
           <w:tcPr>
-            <w:tcW w:w="1440" w:type="dxa"/>
+            <w:tcW w:w="2509" w:type="dxa"/>
             <w:tcBorders>
               <w:top w:val="nil"/>
               <w:left w:val="nil"/>
@@ -2068,55 +3620,61 @@
                 <w:szCs w:val="24"/>
               </w:rPr>
             </w:pPr>
-            <w:r>
-              <w:rPr>
-                <w:rFonts w:ascii="Times New Roman" w:eastAsia="Times New Roman" w:hAnsi="Times New Roman" w:cs="Times New Roman"/>
-                <w:sz w:val="24"/>
-                <w:szCs w:val="24"/>
-              </w:rPr>
-              <w:t> </w:t>
-            </w:r>
-          </w:p>
-          <w:p>
-            <w:pPr>
-              <w:spacing w:after="0" w:line="240" w:lineRule="auto"/>
-              <w:rPr>
-                <w:rFonts w:ascii="Times New Roman" w:eastAsia="Times New Roman" w:hAnsi="Times New Roman" w:cs="Times New Roman"/>
-                <w:sz w:val="24"/>
-                <w:szCs w:val="24"/>
-              </w:rPr>
-            </w:pPr>
-            <w:r>
-              <w:rPr>
-                <w:rFonts w:ascii="Times New Roman" w:eastAsia="Times New Roman" w:hAnsi="Times New Roman" w:cs="Times New Roman"/>
-                <w:sz w:val="24"/>
-                <w:szCs w:val="24"/>
-              </w:rPr>
-              <w:t> </w:t>
-            </w:r>
-          </w:p>
-          <w:p>
-            <w:pPr>
-              <w:spacing w:after="0" w:line="240" w:lineRule="auto"/>
-              <w:rPr>
-                <w:rFonts w:ascii="Times New Roman" w:eastAsia="Times New Roman" w:hAnsi="Times New Roman" w:cs="Times New Roman"/>
-                <w:sz w:val="24"/>
-                <w:szCs w:val="24"/>
-              </w:rPr>
-            </w:pPr>
-            <w:r>
-              <w:rPr>
-                <w:rFonts w:ascii="Times New Roman" w:eastAsia="Times New Roman" w:hAnsi="Times New Roman" w:cs="Times New Roman"/>
-                <w:sz w:val="24"/>
-                <w:szCs w:val="24"/>
-              </w:rPr>
-              <w:t> </w:t>
-            </w:r>
-          </w:p>
-        </w:tc>
-        <w:tc>
-          <w:tcPr>
-            <w:tcW w:w="1620" w:type="dxa"/>
+            <w:proofErr w:type="spellStart"/>
+            <w:r>
+              <w:rPr>
+                <w:rFonts w:ascii="Times New Roman" w:eastAsia="Times New Roman" w:hAnsi="Times New Roman" w:cs="Times New Roman"/>
+                <w:sz w:val="24"/>
+                <w:szCs w:val="24"/>
+              </w:rPr>
+              <w:t>testRightTriangles</w:t>
+            </w:r>
+            <w:proofErr w:type="spellEnd"/>
+          </w:p>
+          <w:p>
+            <w:pPr>
+              <w:spacing w:after="0" w:line="240" w:lineRule="auto"/>
+              <w:rPr>
+                <w:rFonts w:ascii="Times New Roman" w:eastAsia="Times New Roman" w:hAnsi="Times New Roman" w:cs="Times New Roman"/>
+                <w:sz w:val="24"/>
+                <w:szCs w:val="24"/>
+              </w:rPr>
+            </w:pPr>
+            <w:proofErr w:type="spellStart"/>
+            <w:r>
+              <w:rPr>
+                <w:rFonts w:ascii="Times New Roman" w:eastAsia="Times New Roman" w:hAnsi="Times New Roman" w:cs="Times New Roman"/>
+                <w:sz w:val="24"/>
+                <w:szCs w:val="24"/>
+              </w:rPr>
+              <w:t>testEquilateralTriangles</w:t>
+            </w:r>
+            <w:proofErr w:type="spellEnd"/>
+          </w:p>
+          <w:p>
+            <w:pPr>
+              <w:spacing w:after="0" w:line="240" w:lineRule="auto"/>
+              <w:rPr>
+                <w:rFonts w:ascii="Times New Roman" w:eastAsia="Times New Roman" w:hAnsi="Times New Roman" w:cs="Times New Roman"/>
+                <w:sz w:val="24"/>
+                <w:szCs w:val="24"/>
+              </w:rPr>
+            </w:pPr>
+            <w:proofErr w:type="spellStart"/>
+            <w:r>
+              <w:rPr>
+                <w:rFonts w:ascii="Times New Roman" w:eastAsia="Times New Roman" w:hAnsi="Times New Roman" w:cs="Times New Roman"/>
+                <w:sz w:val="24"/>
+                <w:szCs w:val="24"/>
+              </w:rPr>
+              <w:t>testNotTriangles</w:t>
+            </w:r>
+            <w:proofErr w:type="spellEnd"/>
+          </w:p>
+        </w:tc>
+        <w:tc>
+          <w:tcPr>
+            <w:tcW w:w="2509" w:type="dxa"/>
             <w:tcBorders>
               <w:top w:val="nil"/>
               <w:left w:val="nil"/>
@@ -2141,50 +3699,96 @@
                 <w:szCs w:val="24"/>
               </w:rPr>
             </w:pPr>
-            <w:r>
-              <w:rPr>
-                <w:rFonts w:ascii="Times New Roman" w:eastAsia="Times New Roman" w:hAnsi="Times New Roman" w:cs="Times New Roman"/>
-                <w:sz w:val="24"/>
-                <w:szCs w:val="24"/>
-              </w:rPr>
-              <w:t> </w:t>
-            </w:r>
-          </w:p>
-          <w:p>
-            <w:pPr>
-              <w:spacing w:after="0" w:line="240" w:lineRule="auto"/>
-              <w:rPr>
-                <w:rFonts w:ascii="Times New Roman" w:eastAsia="Times New Roman" w:hAnsi="Times New Roman" w:cs="Times New Roman"/>
-                <w:sz w:val="24"/>
-                <w:szCs w:val="24"/>
-              </w:rPr>
-            </w:pPr>
-            <w:r>
-              <w:rPr>
-                <w:rFonts w:ascii="Times New Roman" w:eastAsia="Times New Roman" w:hAnsi="Times New Roman" w:cs="Times New Roman"/>
-                <w:sz w:val="24"/>
-                <w:szCs w:val="24"/>
-              </w:rPr>
-              <w:t> </w:t>
-            </w:r>
-          </w:p>
-          <w:p>
-            <w:pPr>
-              <w:spacing w:after="0" w:line="240" w:lineRule="auto"/>
-              <w:rPr>
-                <w:rFonts w:ascii="Times New Roman" w:eastAsia="Times New Roman" w:hAnsi="Times New Roman" w:cs="Times New Roman"/>
-                <w:sz w:val="24"/>
-                <w:szCs w:val="24"/>
-              </w:rPr>
-            </w:pPr>
-            <w:r>
-              <w:rPr>
-                <w:rFonts w:ascii="Times New Roman" w:eastAsia="Times New Roman" w:hAnsi="Times New Roman" w:cs="Times New Roman"/>
-                <w:sz w:val="24"/>
-                <w:szCs w:val="24"/>
-              </w:rPr>
-              <w:t> </w:t>
-            </w:r>
+            <w:proofErr w:type="spellStart"/>
+            <w:r>
+              <w:rPr>
+                <w:rFonts w:ascii="Times New Roman" w:eastAsia="Times New Roman" w:hAnsi="Times New Roman" w:cs="Times New Roman"/>
+                <w:sz w:val="24"/>
+                <w:szCs w:val="24"/>
+              </w:rPr>
+              <w:t>testRightTriangles</w:t>
+            </w:r>
+            <w:proofErr w:type="spellEnd"/>
+          </w:p>
+          <w:p>
+            <w:pPr>
+              <w:spacing w:after="0" w:line="240" w:lineRule="auto"/>
+              <w:rPr>
+                <w:rFonts w:ascii="Times New Roman" w:eastAsia="Times New Roman" w:hAnsi="Times New Roman" w:cs="Times New Roman"/>
+                <w:sz w:val="24"/>
+                <w:szCs w:val="24"/>
+              </w:rPr>
+            </w:pPr>
+            <w:proofErr w:type="spellStart"/>
+            <w:r>
+              <w:rPr>
+                <w:rFonts w:ascii="Times New Roman" w:eastAsia="Times New Roman" w:hAnsi="Times New Roman" w:cs="Times New Roman"/>
+                <w:sz w:val="24"/>
+                <w:szCs w:val="24"/>
+              </w:rPr>
+              <w:t>testEquilateralTriangles</w:t>
+            </w:r>
+            <w:proofErr w:type="spellEnd"/>
+          </w:p>
+          <w:p>
+            <w:pPr>
+              <w:spacing w:after="0" w:line="240" w:lineRule="auto"/>
+              <w:rPr>
+                <w:rFonts w:ascii="Times New Roman" w:eastAsia="Times New Roman" w:hAnsi="Times New Roman" w:cs="Times New Roman"/>
+                <w:sz w:val="24"/>
+                <w:szCs w:val="24"/>
+              </w:rPr>
+            </w:pPr>
+            <w:proofErr w:type="spellStart"/>
+            <w:r>
+              <w:rPr>
+                <w:rFonts w:ascii="Times New Roman" w:eastAsia="Times New Roman" w:hAnsi="Times New Roman" w:cs="Times New Roman"/>
+                <w:sz w:val="24"/>
+                <w:szCs w:val="24"/>
+              </w:rPr>
+              <w:t>testIsoscelesTriangles</w:t>
+            </w:r>
+            <w:proofErr w:type="spellEnd"/>
+          </w:p>
+          <w:p>
+            <w:pPr>
+              <w:spacing w:after="0" w:line="240" w:lineRule="auto"/>
+              <w:rPr>
+                <w:rFonts w:ascii="Times New Roman" w:eastAsia="Times New Roman" w:hAnsi="Times New Roman" w:cs="Times New Roman"/>
+                <w:sz w:val="24"/>
+                <w:szCs w:val="24"/>
+              </w:rPr>
+            </w:pPr>
+            <w:proofErr w:type="spellStart"/>
+            <w:r>
+              <w:rPr>
+                <w:rFonts w:ascii="Times New Roman" w:eastAsia="Times New Roman" w:hAnsi="Times New Roman" w:cs="Times New Roman"/>
+                <w:sz w:val="24"/>
+                <w:szCs w:val="24"/>
+              </w:rPr>
+              <w:t>testScaleneTriangles</w:t>
+            </w:r>
+            <w:proofErr w:type="spellEnd"/>
+          </w:p>
+          <w:p>
+            <w:pPr>
+              <w:spacing w:after="0" w:line="240" w:lineRule="auto"/>
+              <w:rPr>
+                <w:rFonts w:ascii="Times New Roman" w:eastAsia="Times New Roman" w:hAnsi="Times New Roman" w:cs="Times New Roman"/>
+                <w:sz w:val="24"/>
+                <w:szCs w:val="24"/>
+              </w:rPr>
+            </w:pPr>
+            <w:proofErr w:type="spellStart"/>
+            <w:r>
+              <w:rPr>
+                <w:rFonts w:ascii="Times New Roman" w:eastAsia="Times New Roman" w:hAnsi="Times New Roman" w:cs="Times New Roman"/>
+                <w:sz w:val="24"/>
+                <w:szCs w:val="24"/>
+              </w:rPr>
+              <w:t>testNotTriangles</w:t>
+            </w:r>
+            <w:proofErr w:type="spellEnd"/>
           </w:p>
         </w:tc>
       </w:tr>
@@ -2194,7 +3798,7 @@
         </w:trPr>
         <w:tc>
           <w:tcPr>
-            <w:tcW w:w="1636" w:type="dxa"/>
+            <w:tcW w:w="1111" w:type="dxa"/>
             <w:tcBorders>
               <w:top w:val="nil"/>
               <w:left w:val="single" w:sz="8" w:space="0" w:color="000000"/>
@@ -2221,7 +3825,7 @@
             </w:pPr>
             <w:r>
               <w:rPr>
-                <w:rFonts w:ascii="Calibri" w:eastAsia="Times New Roman" w:hAnsi="Calibri" w:cs="Calibri"/>
+                <w:rFonts w:ascii="Times New Roman" w:eastAsia="Times New Roman" w:hAnsi="Times New Roman" w:cs="Times New Roman"/>
                 <w:color w:val="000000"/>
                 <w:sz w:val="24"/>
                 <w:szCs w:val="24"/>
@@ -2268,7 +3872,7 @@
         </w:tc>
         <w:tc>
           <w:tcPr>
-            <w:tcW w:w="3211" w:type="dxa"/>
+            <w:tcW w:w="2509" w:type="dxa"/>
             <w:tcBorders>
               <w:top w:val="nil"/>
               <w:left w:val="nil"/>
@@ -2299,55 +3903,22 @@
                 <w:sz w:val="24"/>
                 <w:szCs w:val="24"/>
               </w:rPr>
-              <w:t xml:space="preserve">Incorrect ordering for error checking, </w:t>
-            </w:r>
-            <w:r>
-              <w:rPr>
-                <w:rFonts w:ascii="Times New Roman" w:eastAsia="Times New Roman" w:hAnsi="Times New Roman" w:cs="Times New Roman"/>
-                <w:sz w:val="24"/>
-                <w:szCs w:val="24"/>
-              </w:rPr>
-              <w:t xml:space="preserve">issue checking </w:t>
-            </w:r>
-            <w:proofErr w:type="spellStart"/>
-            <w:r>
-              <w:rPr>
-                <w:rFonts w:ascii="Times New Roman" w:eastAsia="Times New Roman" w:hAnsi="Times New Roman" w:cs="Times New Roman"/>
-                <w:sz w:val="24"/>
-                <w:szCs w:val="24"/>
-              </w:rPr>
-              <w:t>isinstance</w:t>
-            </w:r>
-            <w:proofErr w:type="spellEnd"/>
-            <w:r>
-              <w:rPr>
-                <w:rFonts w:ascii="Times New Roman" w:eastAsia="Times New Roman" w:hAnsi="Times New Roman" w:cs="Times New Roman"/>
-                <w:sz w:val="24"/>
-                <w:szCs w:val="24"/>
-              </w:rPr>
-              <w:t xml:space="preserve"> of int, </w:t>
-            </w:r>
-            <w:r>
-              <w:rPr>
-                <w:rFonts w:ascii="Times New Roman" w:eastAsia="Times New Roman" w:hAnsi="Times New Roman" w:cs="Times New Roman"/>
-                <w:sz w:val="24"/>
-                <w:szCs w:val="24"/>
-              </w:rPr>
-              <w:t>issue checking if not a triangle, issue checking if equilateral, issue checking right triangle</w:t>
-            </w:r>
-            <w:r>
-              <w:rPr>
-                <w:rFonts w:ascii="Times New Roman" w:eastAsia="Times New Roman" w:hAnsi="Times New Roman" w:cs="Times New Roman"/>
-                <w:sz w:val="24"/>
-                <w:szCs w:val="24"/>
-              </w:rPr>
-              <w:t>s</w:t>
-            </w:r>
-          </w:p>
-        </w:tc>
-        <w:tc>
-          <w:tcPr>
-            <w:tcW w:w="1440" w:type="dxa"/>
+              <w:t xml:space="preserve">Incorrect ordering for error checking, issue checking if issues checking if not a triangle, issue checking if equilateral, issue </w:t>
+            </w:r>
+            <w:r>
+              <w:rPr>
+                <w:rFonts w:ascii="Times New Roman" w:eastAsia="Times New Roman" w:hAnsi="Times New Roman" w:cs="Times New Roman"/>
+                <w:sz w:val="24"/>
+                <w:szCs w:val="24"/>
+              </w:rPr>
+              <w:lastRenderedPageBreak/>
+              <w:t>checking right triangles, issue checking scalene</w:t>
+            </w:r>
+          </w:p>
+        </w:tc>
+        <w:tc>
+          <w:tcPr>
+            <w:tcW w:w="2509" w:type="dxa"/>
             <w:tcBorders>
               <w:top w:val="nil"/>
               <w:left w:val="nil"/>
@@ -2378,6 +3949,7 @@
                 <w:sz w:val="24"/>
                 <w:szCs w:val="24"/>
               </w:rPr>
+              <w:lastRenderedPageBreak/>
               <w:t> </w:t>
             </w:r>
           </w:p>
@@ -2396,31 +3968,31 @@
                 <w:sz w:val="24"/>
                 <w:szCs w:val="24"/>
               </w:rPr>
+              <w:t>Isosceles misspelled</w:t>
+            </w:r>
+          </w:p>
+          <w:p>
+            <w:pPr>
+              <w:spacing w:after="0" w:line="240" w:lineRule="auto"/>
+              <w:rPr>
+                <w:rFonts w:ascii="Times New Roman" w:eastAsia="Times New Roman" w:hAnsi="Times New Roman" w:cs="Times New Roman"/>
+                <w:sz w:val="24"/>
+                <w:szCs w:val="24"/>
+              </w:rPr>
+            </w:pPr>
+            <w:r>
+              <w:rPr>
+                <w:rFonts w:ascii="Times New Roman" w:eastAsia="Times New Roman" w:hAnsi="Times New Roman" w:cs="Times New Roman"/>
+                <w:sz w:val="24"/>
+                <w:szCs w:val="24"/>
+              </w:rPr>
               <w:t> </w:t>
             </w:r>
           </w:p>
-          <w:p>
-            <w:pPr>
-              <w:spacing w:after="0" w:line="240" w:lineRule="auto"/>
-              <w:rPr>
-                <w:rFonts w:ascii="Times New Roman" w:eastAsia="Times New Roman" w:hAnsi="Times New Roman" w:cs="Times New Roman"/>
-                <w:sz w:val="24"/>
-                <w:szCs w:val="24"/>
-              </w:rPr>
-            </w:pPr>
-            <w:r>
-              <w:rPr>
-                <w:rFonts w:ascii="Times New Roman" w:eastAsia="Times New Roman" w:hAnsi="Times New Roman" w:cs="Times New Roman"/>
-                <w:sz w:val="24"/>
-                <w:szCs w:val="24"/>
-              </w:rPr>
-              <w:t> </w:t>
-            </w:r>
-          </w:p>
-        </w:tc>
-        <w:tc>
-          <w:tcPr>
-            <w:tcW w:w="1620" w:type="dxa"/>
+        </w:tc>
+        <w:tc>
+          <w:tcPr>
+            <w:tcW w:w="2509" w:type="dxa"/>
             <w:tcBorders>
               <w:top w:val="nil"/>
               <w:left w:val="nil"/>
@@ -2451,7 +4023,7 @@
                 <w:sz w:val="24"/>
                 <w:szCs w:val="24"/>
               </w:rPr>
-              <w:t> </w:t>
+              <w:t> None</w:t>
             </w:r>
           </w:p>
           <w:p>
@@ -2498,7 +4070,7 @@
         </w:trPr>
         <w:tc>
           <w:tcPr>
-            <w:tcW w:w="1636" w:type="dxa"/>
+            <w:tcW w:w="1111" w:type="dxa"/>
             <w:tcBorders>
               <w:top w:val="nil"/>
               <w:left w:val="single" w:sz="8" w:space="0" w:color="000000"/>
@@ -2525,7 +4097,7 @@
             </w:pPr>
             <w:r>
               <w:rPr>
-                <w:rFonts w:ascii="Calibri" w:eastAsia="Times New Roman" w:hAnsi="Calibri" w:cs="Calibri"/>
+                <w:rFonts w:ascii="Times New Roman" w:eastAsia="Times New Roman" w:hAnsi="Times New Roman" w:cs="Times New Roman"/>
                 <w:color w:val="000000"/>
                 <w:sz w:val="24"/>
                 <w:szCs w:val="24"/>
@@ -2572,7 +4144,7 @@
         </w:tc>
         <w:tc>
           <w:tcPr>
-            <w:tcW w:w="3211" w:type="dxa"/>
+            <w:tcW w:w="2509" w:type="dxa"/>
             <w:tcBorders>
               <w:top w:val="nil"/>
               <w:left w:val="nil"/>
@@ -2603,49 +4175,13 @@
                 <w:sz w:val="24"/>
                 <w:szCs w:val="24"/>
               </w:rPr>
-              <w:t> </w:t>
-            </w:r>
-          </w:p>
-          <w:p>
-            <w:pPr>
-              <w:spacing w:after="0" w:line="240" w:lineRule="auto"/>
-              <w:rPr>
-                <w:rFonts w:ascii="Times New Roman" w:eastAsia="Times New Roman" w:hAnsi="Times New Roman" w:cs="Times New Roman"/>
-                <w:sz w:val="24"/>
-                <w:szCs w:val="24"/>
-              </w:rPr>
-            </w:pPr>
-            <w:r>
-              <w:rPr>
-                <w:rFonts w:ascii="Times New Roman" w:eastAsia="Times New Roman" w:hAnsi="Times New Roman" w:cs="Times New Roman"/>
-                <w:sz w:val="24"/>
-                <w:szCs w:val="24"/>
-              </w:rPr>
-              <w:t> </w:t>
-            </w:r>
-          </w:p>
-          <w:p>
-            <w:pPr>
-              <w:spacing w:after="0" w:line="240" w:lineRule="auto"/>
-              <w:rPr>
-                <w:rFonts w:ascii="Times New Roman" w:eastAsia="Times New Roman" w:hAnsi="Times New Roman" w:cs="Times New Roman"/>
-                <w:sz w:val="24"/>
-                <w:szCs w:val="24"/>
-              </w:rPr>
-            </w:pPr>
-            <w:r>
-              <w:rPr>
-                <w:rFonts w:ascii="Times New Roman" w:eastAsia="Times New Roman" w:hAnsi="Times New Roman" w:cs="Times New Roman"/>
-                <w:sz w:val="24"/>
-                <w:szCs w:val="24"/>
-              </w:rPr>
-              <w:t> </w:t>
-            </w:r>
-          </w:p>
-        </w:tc>
-        <w:tc>
-          <w:tcPr>
-            <w:tcW w:w="1440" w:type="dxa"/>
+              <w:t> Incorrect ordering for error checking, issue checking if issues checking if not a triangle, issue checking right triangles, issue checking scalene</w:t>
+            </w:r>
+          </w:p>
+        </w:tc>
+        <w:tc>
+          <w:tcPr>
+            <w:tcW w:w="2509" w:type="dxa"/>
             <w:tcBorders>
               <w:top w:val="nil"/>
               <w:left w:val="nil"/>
@@ -2694,31 +4230,31 @@
                 <w:sz w:val="24"/>
                 <w:szCs w:val="24"/>
               </w:rPr>
+              <w:t> Isosceles corrected</w:t>
+            </w:r>
+          </w:p>
+          <w:p>
+            <w:pPr>
+              <w:spacing w:after="0" w:line="240" w:lineRule="auto"/>
+              <w:rPr>
+                <w:rFonts w:ascii="Times New Roman" w:eastAsia="Times New Roman" w:hAnsi="Times New Roman" w:cs="Times New Roman"/>
+                <w:sz w:val="24"/>
+                <w:szCs w:val="24"/>
+              </w:rPr>
+            </w:pPr>
+            <w:r>
+              <w:rPr>
+                <w:rFonts w:ascii="Times New Roman" w:eastAsia="Times New Roman" w:hAnsi="Times New Roman" w:cs="Times New Roman"/>
+                <w:sz w:val="24"/>
+                <w:szCs w:val="24"/>
+              </w:rPr>
               <w:t> </w:t>
             </w:r>
           </w:p>
-          <w:p>
-            <w:pPr>
-              <w:spacing w:after="0" w:line="240" w:lineRule="auto"/>
-              <w:rPr>
-                <w:rFonts w:ascii="Times New Roman" w:eastAsia="Times New Roman" w:hAnsi="Times New Roman" w:cs="Times New Roman"/>
-                <w:sz w:val="24"/>
-                <w:szCs w:val="24"/>
-              </w:rPr>
-            </w:pPr>
-            <w:r>
-              <w:rPr>
-                <w:rFonts w:ascii="Times New Roman" w:eastAsia="Times New Roman" w:hAnsi="Times New Roman" w:cs="Times New Roman"/>
-                <w:sz w:val="24"/>
-                <w:szCs w:val="24"/>
-              </w:rPr>
-              <w:t> </w:t>
-            </w:r>
-          </w:p>
-        </w:tc>
-        <w:tc>
-          <w:tcPr>
-            <w:tcW w:w="1620" w:type="dxa"/>
+        </w:tc>
+        <w:tc>
+          <w:tcPr>
+            <w:tcW w:w="2509" w:type="dxa"/>
             <w:tcBorders>
               <w:top w:val="nil"/>
               <w:left w:val="nil"/>
@@ -2767,14 +4303,23 @@
                 <w:sz w:val="24"/>
                 <w:szCs w:val="24"/>
               </w:rPr>
-              <w:t> </w:t>
+              <w:t> None</w:t>
             </w:r>
           </w:p>
         </w:tc>
       </w:tr>
     </w:tbl>
-    <w:p/>
+    <w:p>
+      <w:pPr>
+        <w:rPr>
+          <w:rFonts w:ascii="Times New Roman" w:hAnsi="Times New Roman" w:cs="Times New Roman"/>
+          <w:sz w:val="24"/>
+          <w:szCs w:val="24"/>
+        </w:rPr>
+      </w:pPr>
+    </w:p>
     <w:sectPr>
+      <w:headerReference w:type="default" r:id="rId7"/>
       <w:pgSz w:w="12240" w:h="15840"/>
       <w:pgMar w:top="1440" w:right="1440" w:bottom="1440" w:left="1440" w:header="720" w:footer="720" w:gutter="0"/>
       <w:cols w:space="720"/>
@@ -2782,6 +4327,254 @@
     </w:sectPr>
   </w:body>
 </w:document>
+</file>
+
+<file path=word/endnotes.xml><?xml version="1.0" encoding="utf-8"?>
+<w:endnotes xmlns:wpc="http://schemas.microsoft.com/office/word/2010/wordprocessingCanvas" xmlns:cx="http://schemas.microsoft.com/office/drawing/2014/chartex" xmlns:cx1="http://schemas.microsoft.com/office/drawing/2015/9/8/chartex" xmlns:cx2="http://schemas.microsoft.com/office/drawing/2015/10/21/chartex" xmlns:cx3="http://schemas.microsoft.com/office/drawing/2016/5/9/chartex" xmlns:cx4="http://schemas.microsoft.com/office/drawing/2016/5/10/chartex" xmlns:cx5="http://schemas.microsoft.com/office/drawing/2016/5/11/chartex" xmlns:cx6="http://schemas.microsoft.com/office/drawing/2016/5/12/chartex" xmlns:cx7="http://schemas.microsoft.com/office/drawing/2016/5/13/chartex" xmlns:cx8="http://schemas.microsoft.com/office/drawing/2016/5/14/chartex" xmlns:mc="http://schemas.openxmlformats.org/markup-compatibility/2006" xmlns:aink="http://schemas.microsoft.com/office/drawing/2016/ink" xmlns:am3d="http://schemas.microsoft.com/office/drawing/2017/model3d" xmlns:o="urn:schemas-microsoft-com:office:office" xmlns:r="http://schemas.openxmlformats.org/officeDocument/2006/relationships" xmlns:m="http://schemas.openxmlformats.org/officeDocument/2006/math" xmlns:v="urn:schemas-microsoft-com:vml" xmlns:wp14="http://schemas.microsoft.com/office/word/2010/wordprocessingDrawing" xmlns:wp="http://schemas.openxmlformats.org/drawingml/2006/wordprocessingDrawing" xmlns:w10="urn:schemas-microsoft-com:office:word" xmlns:w="http://schemas.openxmlformats.org/wordprocessingml/2006/main" xmlns:w14="http://schemas.microsoft.com/office/word/2010/wordml" xmlns:w15="http://schemas.microsoft.com/office/word/2012/wordml" xmlns:w16cex="http://schemas.microsoft.com/office/word/2018/wordml/cex" xmlns:w16cid="http://schemas.microsoft.com/office/word/2016/wordml/cid" xmlns:w16="http://schemas.microsoft.com/office/word/2018/wordml" xmlns:w16se="http://schemas.microsoft.com/office/word/2015/wordml/symex" xmlns:wpg="http://schemas.microsoft.com/office/word/2010/wordprocessingGroup" xmlns:wpi="http://schemas.microsoft.com/office/word/2010/wordprocessingInk" xmlns:wne="http://schemas.microsoft.com/office/word/2006/wordml" xmlns:wps="http://schemas.microsoft.com/office/word/2010/wordprocessingShape" mc:Ignorable="w14 w15 w16se w16cid w16 w16cex wp14">
+  <w:endnote w:type="separator" w:id="-1">
+    <w:p>
+      <w:pPr>
+        <w:spacing w:after="0" w:line="240" w:lineRule="auto"/>
+      </w:pPr>
+      <w:r>
+        <w:separator/>
+      </w:r>
+    </w:p>
+  </w:endnote>
+  <w:endnote w:type="continuationSeparator" w:id="0">
+    <w:p>
+      <w:pPr>
+        <w:spacing w:after="0" w:line="240" w:lineRule="auto"/>
+      </w:pPr>
+      <w:r>
+        <w:continuationSeparator/>
+      </w:r>
+    </w:p>
+  </w:endnote>
+</w:endnotes>
+</file>
+
+<file path=word/footnotes.xml><?xml version="1.0" encoding="utf-8"?>
+<w:footnotes xmlns:wpc="http://schemas.microsoft.com/office/word/2010/wordprocessingCanvas" xmlns:cx="http://schemas.microsoft.com/office/drawing/2014/chartex" xmlns:cx1="http://schemas.microsoft.com/office/drawing/2015/9/8/chartex" xmlns:cx2="http://schemas.microsoft.com/office/drawing/2015/10/21/chartex" xmlns:cx3="http://schemas.microsoft.com/office/drawing/2016/5/9/chartex" xmlns:cx4="http://schemas.microsoft.com/office/drawing/2016/5/10/chartex" xmlns:cx5="http://schemas.microsoft.com/office/drawing/2016/5/11/chartex" xmlns:cx6="http://schemas.microsoft.com/office/drawing/2016/5/12/chartex" xmlns:cx7="http://schemas.microsoft.com/office/drawing/2016/5/13/chartex" xmlns:cx8="http://schemas.microsoft.com/office/drawing/2016/5/14/chartex" xmlns:mc="http://schemas.openxmlformats.org/markup-compatibility/2006" xmlns:aink="http://schemas.microsoft.com/office/drawing/2016/ink" xmlns:am3d="http://schemas.microsoft.com/office/drawing/2017/model3d" xmlns:o="urn:schemas-microsoft-com:office:office" xmlns:r="http://schemas.openxmlformats.org/officeDocument/2006/relationships" xmlns:m="http://schemas.openxmlformats.org/officeDocument/2006/math" xmlns:v="urn:schemas-microsoft-com:vml" xmlns:wp14="http://schemas.microsoft.com/office/word/2010/wordprocessingDrawing" xmlns:wp="http://schemas.openxmlformats.org/drawingml/2006/wordprocessingDrawing" xmlns:w10="urn:schemas-microsoft-com:office:word" xmlns:w="http://schemas.openxmlformats.org/wordprocessingml/2006/main" xmlns:w14="http://schemas.microsoft.com/office/word/2010/wordml" xmlns:w15="http://schemas.microsoft.com/office/word/2012/wordml" xmlns:w16cex="http://schemas.microsoft.com/office/word/2018/wordml/cex" xmlns:w16cid="http://schemas.microsoft.com/office/word/2016/wordml/cid" xmlns:w16="http://schemas.microsoft.com/office/word/2018/wordml" xmlns:w16se="http://schemas.microsoft.com/office/word/2015/wordml/symex" xmlns:wpg="http://schemas.microsoft.com/office/word/2010/wordprocessingGroup" xmlns:wpi="http://schemas.microsoft.com/office/word/2010/wordprocessingInk" xmlns:wne="http://schemas.microsoft.com/office/word/2006/wordml" xmlns:wps="http://schemas.microsoft.com/office/word/2010/wordprocessingShape" mc:Ignorable="w14 w15 w16se w16cid w16 w16cex wp14">
+  <w:footnote w:type="separator" w:id="-1">
+    <w:p>
+      <w:pPr>
+        <w:spacing w:after="0" w:line="240" w:lineRule="auto"/>
+      </w:pPr>
+      <w:r>
+        <w:separator/>
+      </w:r>
+    </w:p>
+  </w:footnote>
+  <w:footnote w:type="continuationSeparator" w:id="0">
+    <w:p>
+      <w:pPr>
+        <w:spacing w:after="0" w:line="240" w:lineRule="auto"/>
+      </w:pPr>
+      <w:r>
+        <w:continuationSeparator/>
+      </w:r>
+    </w:p>
+  </w:footnote>
+</w:footnotes>
+</file>
+
+<file path=word/header1.xml><?xml version="1.0" encoding="utf-8"?>
+<w:hdr xmlns:wpc="http://schemas.microsoft.com/office/word/2010/wordprocessingCanvas" xmlns:cx="http://schemas.microsoft.com/office/drawing/2014/chartex" xmlns:cx1="http://schemas.microsoft.com/office/drawing/2015/9/8/chartex" xmlns:cx2="http://schemas.microsoft.com/office/drawing/2015/10/21/chartex" xmlns:cx3="http://schemas.microsoft.com/office/drawing/2016/5/9/chartex" xmlns:cx4="http://schemas.microsoft.com/office/drawing/2016/5/10/chartex" xmlns:cx5="http://schemas.microsoft.com/office/drawing/2016/5/11/chartex" xmlns:cx6="http://schemas.microsoft.com/office/drawing/2016/5/12/chartex" xmlns:cx7="http://schemas.microsoft.com/office/drawing/2016/5/13/chartex" xmlns:cx8="http://schemas.microsoft.com/office/drawing/2016/5/14/chartex" xmlns:mc="http://schemas.openxmlformats.org/markup-compatibility/2006" xmlns:aink="http://schemas.microsoft.com/office/drawing/2016/ink" xmlns:am3d="http://schemas.microsoft.com/office/drawing/2017/model3d" xmlns:o="urn:schemas-microsoft-com:office:office" xmlns:r="http://schemas.openxmlformats.org/officeDocument/2006/relationships" xmlns:m="http://schemas.openxmlformats.org/officeDocument/2006/math" xmlns:v="urn:schemas-microsoft-com:vml" xmlns:wp14="http://schemas.microsoft.com/office/word/2010/wordprocessingDrawing" xmlns:wp="http://schemas.openxmlformats.org/drawingml/2006/wordprocessingDrawing" xmlns:w10="urn:schemas-microsoft-com:office:word" xmlns:w="http://schemas.openxmlformats.org/wordprocessingml/2006/main" xmlns:w14="http://schemas.microsoft.com/office/word/2010/wordml" xmlns:w15="http://schemas.microsoft.com/office/word/2012/wordml" xmlns:w16cex="http://schemas.microsoft.com/office/word/2018/wordml/cex" xmlns:w16cid="http://schemas.microsoft.com/office/word/2016/wordml/cid" xmlns:w16="http://schemas.microsoft.com/office/word/2018/wordml" xmlns:w16se="http://schemas.microsoft.com/office/word/2015/wordml/symex" xmlns:wpg="http://schemas.microsoft.com/office/word/2010/wordprocessingGroup" xmlns:wpi="http://schemas.microsoft.com/office/word/2010/wordprocessingInk" xmlns:wne="http://schemas.microsoft.com/office/word/2006/wordml" xmlns:wps="http://schemas.microsoft.com/office/word/2010/wordprocessingShape" mc:Ignorable="w14 w15 w16se w16cid w16 w16cex wp14">
+  <w:p>
+    <w:pPr>
+      <w:pStyle w:val="Header"/>
+      <w:rPr>
+        <w:rFonts w:ascii="Times New Roman" w:hAnsi="Times New Roman" w:cs="Times New Roman"/>
+        <w:sz w:val="24"/>
+        <w:szCs w:val="24"/>
+      </w:rPr>
+    </w:pPr>
+    <w:r>
+      <w:rPr>
+        <w:rFonts w:ascii="Times New Roman" w:hAnsi="Times New Roman" w:cs="Times New Roman"/>
+        <w:sz w:val="24"/>
+        <w:szCs w:val="24"/>
+      </w:rPr>
+      <w:t>Scott Murray</w:t>
+    </w:r>
+  </w:p>
+  <w:p>
+    <w:pPr>
+      <w:pStyle w:val="Header"/>
+      <w:rPr>
+        <w:rFonts w:ascii="Times New Roman" w:hAnsi="Times New Roman" w:cs="Times New Roman"/>
+        <w:sz w:val="24"/>
+        <w:szCs w:val="24"/>
+      </w:rPr>
+    </w:pPr>
+    <w:r>
+      <w:rPr>
+        <w:rFonts w:ascii="Times New Roman" w:hAnsi="Times New Roman" w:cs="Times New Roman"/>
+        <w:sz w:val="24"/>
+        <w:szCs w:val="24"/>
+      </w:rPr>
+      <w:t>I pledge my honor that I have abided by the Stevens Honor System</w:t>
+    </w:r>
+  </w:p>
+</w:hdr>
+</file>
+
+<file path=word/numbering.xml><?xml version="1.0" encoding="utf-8"?>
+<w:numbering xmlns:wpc="http://schemas.microsoft.com/office/word/2010/wordprocessingCanvas" xmlns:cx="http://schemas.microsoft.com/office/drawing/2014/chartex" xmlns:cx1="http://schemas.microsoft.com/office/drawing/2015/9/8/chartex" xmlns:cx2="http://schemas.microsoft.com/office/drawing/2015/10/21/chartex" xmlns:cx3="http://schemas.microsoft.com/office/drawing/2016/5/9/chartex" xmlns:cx4="http://schemas.microsoft.com/office/drawing/2016/5/10/chartex" xmlns:cx5="http://schemas.microsoft.com/office/drawing/2016/5/11/chartex" xmlns:cx6="http://schemas.microsoft.com/office/drawing/2016/5/12/chartex" xmlns:cx7="http://schemas.microsoft.com/office/drawing/2016/5/13/chartex" xmlns:cx8="http://schemas.microsoft.com/office/drawing/2016/5/14/chartex" xmlns:mc="http://schemas.openxmlformats.org/markup-compatibility/2006" xmlns:aink="http://schemas.microsoft.com/office/drawing/2016/ink" xmlns:am3d="http://schemas.microsoft.com/office/drawing/2017/model3d" xmlns:o="urn:schemas-microsoft-com:office:office" xmlns:r="http://schemas.openxmlformats.org/officeDocument/2006/relationships" xmlns:m="http://schemas.openxmlformats.org/officeDocument/2006/math" xmlns:v="urn:schemas-microsoft-com:vml" xmlns:wp14="http://schemas.microsoft.com/office/word/2010/wordprocessingDrawing" xmlns:wp="http://schemas.openxmlformats.org/drawingml/2006/wordprocessingDrawing" xmlns:w10="urn:schemas-microsoft-com:office:word" xmlns:w="http://schemas.openxmlformats.org/wordprocessingml/2006/main" xmlns:w14="http://schemas.microsoft.com/office/word/2010/wordml" xmlns:w15="http://schemas.microsoft.com/office/word/2012/wordml" xmlns:w16cex="http://schemas.microsoft.com/office/word/2018/wordml/cex" xmlns:w16cid="http://schemas.microsoft.com/office/word/2016/wordml/cid" xmlns:w16="http://schemas.microsoft.com/office/word/2018/wordml" xmlns:w16se="http://schemas.microsoft.com/office/word/2015/wordml/symex" xmlns:wpg="http://schemas.microsoft.com/office/word/2010/wordprocessingGroup" xmlns:wpi="http://schemas.microsoft.com/office/word/2010/wordprocessingInk" xmlns:wne="http://schemas.microsoft.com/office/word/2006/wordml" xmlns:wps="http://schemas.microsoft.com/office/word/2010/wordprocessingShape" mc:Ignorable="w14 w15 w16se w16cid w16 w16cex wp14">
+  <w:abstractNum w:abstractNumId="0" w15:restartNumberingAfterBreak="0">
+    <w:nsid w:val="483720C5"/>
+    <w:multiLevelType w:val="multilevel"/>
+    <w:tmpl w:val="B1D81F82"/>
+    <w:lvl w:ilvl="0">
+      <w:start w:val="1"/>
+      <w:numFmt w:val="bullet"/>
+      <w:lvlText w:val=""/>
+      <w:lvlJc w:val="left"/>
+      <w:pPr>
+        <w:tabs>
+          <w:tab w:val="num" w:pos="720"/>
+        </w:tabs>
+        <w:ind w:left="720" w:hanging="360"/>
+      </w:pPr>
+      <w:rPr>
+        <w:rFonts w:ascii="Symbol" w:hAnsi="Symbol" w:hint="default"/>
+        <w:sz w:val="20"/>
+      </w:rPr>
+    </w:lvl>
+    <w:lvl w:ilvl="1">
+      <w:start w:val="1"/>
+      <w:numFmt w:val="bullet"/>
+      <w:lvlText w:val="o"/>
+      <w:lvlJc w:val="left"/>
+      <w:pPr>
+        <w:tabs>
+          <w:tab w:val="num" w:pos="1440"/>
+        </w:tabs>
+        <w:ind w:left="1440" w:hanging="360"/>
+      </w:pPr>
+      <w:rPr>
+        <w:rFonts w:ascii="Courier New" w:hAnsi="Courier New" w:hint="default"/>
+        <w:sz w:val="20"/>
+      </w:rPr>
+    </w:lvl>
+    <w:lvl w:ilvl="2" w:tentative="1">
+      <w:start w:val="1"/>
+      <w:numFmt w:val="bullet"/>
+      <w:lvlText w:val=""/>
+      <w:lvlJc w:val="left"/>
+      <w:pPr>
+        <w:tabs>
+          <w:tab w:val="num" w:pos="2160"/>
+        </w:tabs>
+        <w:ind w:left="2160" w:hanging="360"/>
+      </w:pPr>
+      <w:rPr>
+        <w:rFonts w:ascii="Wingdings" w:hAnsi="Wingdings" w:hint="default"/>
+        <w:sz w:val="20"/>
+      </w:rPr>
+    </w:lvl>
+    <w:lvl w:ilvl="3" w:tentative="1">
+      <w:start w:val="1"/>
+      <w:numFmt w:val="bullet"/>
+      <w:lvlText w:val=""/>
+      <w:lvlJc w:val="left"/>
+      <w:pPr>
+        <w:tabs>
+          <w:tab w:val="num" w:pos="2880"/>
+        </w:tabs>
+        <w:ind w:left="2880" w:hanging="360"/>
+      </w:pPr>
+      <w:rPr>
+        <w:rFonts w:ascii="Wingdings" w:hAnsi="Wingdings" w:hint="default"/>
+        <w:sz w:val="20"/>
+      </w:rPr>
+    </w:lvl>
+    <w:lvl w:ilvl="4" w:tentative="1">
+      <w:start w:val="1"/>
+      <w:numFmt w:val="bullet"/>
+      <w:lvlText w:val=""/>
+      <w:lvlJc w:val="left"/>
+      <w:pPr>
+        <w:tabs>
+          <w:tab w:val="num" w:pos="3600"/>
+        </w:tabs>
+        <w:ind w:left="3600" w:hanging="360"/>
+      </w:pPr>
+      <w:rPr>
+        <w:rFonts w:ascii="Wingdings" w:hAnsi="Wingdings" w:hint="default"/>
+        <w:sz w:val="20"/>
+      </w:rPr>
+    </w:lvl>
+    <w:lvl w:ilvl="5" w:tentative="1">
+      <w:start w:val="1"/>
+      <w:numFmt w:val="bullet"/>
+      <w:lvlText w:val=""/>
+      <w:lvlJc w:val="left"/>
+      <w:pPr>
+        <w:tabs>
+          <w:tab w:val="num" w:pos="4320"/>
+        </w:tabs>
+        <w:ind w:left="4320" w:hanging="360"/>
+      </w:pPr>
+      <w:rPr>
+        <w:rFonts w:ascii="Wingdings" w:hAnsi="Wingdings" w:hint="default"/>
+        <w:sz w:val="20"/>
+      </w:rPr>
+    </w:lvl>
+    <w:lvl w:ilvl="6" w:tentative="1">
+      <w:start w:val="1"/>
+      <w:numFmt w:val="bullet"/>
+      <w:lvlText w:val=""/>
+      <w:lvlJc w:val="left"/>
+      <w:pPr>
+        <w:tabs>
+          <w:tab w:val="num" w:pos="5040"/>
+        </w:tabs>
+        <w:ind w:left="5040" w:hanging="360"/>
+      </w:pPr>
+      <w:rPr>
+        <w:rFonts w:ascii="Wingdings" w:hAnsi="Wingdings" w:hint="default"/>
+        <w:sz w:val="20"/>
+      </w:rPr>
+    </w:lvl>
+    <w:lvl w:ilvl="7" w:tentative="1">
+      <w:start w:val="1"/>
+      <w:numFmt w:val="bullet"/>
+      <w:lvlText w:val=""/>
+      <w:lvlJc w:val="left"/>
+      <w:pPr>
+        <w:tabs>
+          <w:tab w:val="num" w:pos="5760"/>
+        </w:tabs>
+        <w:ind w:left="5760" w:hanging="360"/>
+      </w:pPr>
+      <w:rPr>
+        <w:rFonts w:ascii="Wingdings" w:hAnsi="Wingdings" w:hint="default"/>
+        <w:sz w:val="20"/>
+      </w:rPr>
+    </w:lvl>
+    <w:lvl w:ilvl="8" w:tentative="1">
+      <w:start w:val="1"/>
+      <w:numFmt w:val="bullet"/>
+      <w:lvlText w:val=""/>
+      <w:lvlJc w:val="left"/>
+      <w:pPr>
+        <w:tabs>
+          <w:tab w:val="num" w:pos="6480"/>
+        </w:tabs>
+        <w:ind w:left="6480" w:hanging="360"/>
+      </w:pPr>
+      <w:rPr>
+        <w:rFonts w:ascii="Wingdings" w:hAnsi="Wingdings" w:hint="default"/>
+        <w:sz w:val="20"/>
+      </w:rPr>
+    </w:lvl>
+  </w:abstractNum>
+  <w:num w:numId="1">
+    <w:abstractNumId w:val="0"/>
+  </w:num>
+</w:numbering>
 </file>
 
 <file path=word/styles.xml><?xml version="1.0" encoding="utf-8"?>
@@ -3237,6 +5030,73 @@
       <w:bCs/>
     </w:rPr>
   </w:style>
+  <w:style w:type="character" w:styleId="Emphasis">
+    <w:name w:val="Emphasis"/>
+    <w:basedOn w:val="DefaultParagraphFont"/>
+    <w:uiPriority w:val="20"/>
+    <w:qFormat/>
+    <w:rsid w:val="0012098F"/>
+    <w:rPr>
+      <w:i/>
+      <w:iCs/>
+    </w:rPr>
+  </w:style>
+  <w:style w:type="character" w:styleId="Hyperlink">
+    <w:name w:val="Hyperlink"/>
+    <w:basedOn w:val="DefaultParagraphFont"/>
+    <w:uiPriority w:val="99"/>
+    <w:semiHidden/>
+    <w:unhideWhenUsed/>
+    <w:rsid w:val="0012098F"/>
+    <w:rPr>
+      <w:color w:val="0000FF"/>
+      <w:u w:val="single"/>
+    </w:rPr>
+  </w:style>
+  <w:style w:type="paragraph" w:styleId="Header">
+    <w:name w:val="header"/>
+    <w:basedOn w:val="Normal"/>
+    <w:link w:val="HeaderChar"/>
+    <w:uiPriority w:val="99"/>
+    <w:unhideWhenUsed/>
+    <w:rsid w:val="0012098F"/>
+    <w:pPr>
+      <w:tabs>
+        <w:tab w:val="center" w:pos="4680"/>
+        <w:tab w:val="right" w:pos="9360"/>
+      </w:tabs>
+      <w:spacing w:after="0" w:line="240" w:lineRule="auto"/>
+    </w:pPr>
+  </w:style>
+  <w:style w:type="character" w:customStyle="1" w:styleId="HeaderChar">
+    <w:name w:val="Header Char"/>
+    <w:basedOn w:val="DefaultParagraphFont"/>
+    <w:link w:val="Header"/>
+    <w:uiPriority w:val="99"/>
+    <w:rsid w:val="0012098F"/>
+  </w:style>
+  <w:style w:type="paragraph" w:styleId="Footer">
+    <w:name w:val="footer"/>
+    <w:basedOn w:val="Normal"/>
+    <w:link w:val="FooterChar"/>
+    <w:uiPriority w:val="99"/>
+    <w:unhideWhenUsed/>
+    <w:rsid w:val="0012098F"/>
+    <w:pPr>
+      <w:tabs>
+        <w:tab w:val="center" w:pos="4680"/>
+        <w:tab w:val="right" w:pos="9360"/>
+      </w:tabs>
+      <w:spacing w:after="0" w:line="240" w:lineRule="auto"/>
+    </w:pPr>
+  </w:style>
+  <w:style w:type="character" w:customStyle="1" w:styleId="FooterChar">
+    <w:name w:val="Footer Char"/>
+    <w:basedOn w:val="DefaultParagraphFont"/>
+    <w:link w:val="Footer"/>
+    <w:uiPriority w:val="99"/>
+    <w:rsid w:val="0012098F"/>
+  </w:style>
 </w:styles>
 </file>
 
